--- a/IBM Cloud Liberty 配置log4j2.docx
+++ b/IBM Cloud Liberty 配置log4j2.docx
@@ -158,17 +158,6 @@
         </w:drawing>
       </w:r>
     </w:p>
-    <w:p>
-      <w:pPr>
-        <w:pStyle w:val="7"/>
-      </w:pPr>
-      <w:r>
-        <w:rPr>
-          <w:rFonts w:hint="eastAsia"/>
-        </w:rPr>
-        <w:t>日志直接输出到控制台：</w:t>
-      </w:r>
-    </w:p>
     <w:p/>
     <w:p/>
     <w:p>
@@ -176,10 +165,9 @@
         <w:rPr>
           <w:rFonts w:hint="eastAsia"/>
         </w:rPr>
-        <w:t>新建一个Class文件</w:t>
-      </w:r>
-    </w:p>
-    <w:p/>
+        <w:t>值得注意的是导入的类是:</w:t>
+      </w:r>
+    </w:p>
     <w:p>
       <w:pPr>
         <w:autoSpaceDE w:val="0"/>
@@ -203,17 +191,39 @@
           <w:sz w:val="20"/>
           <w:szCs w:val="36"/>
         </w:rPr>
-        <w:t>package</w:t>
-      </w:r>
-      <w:r>
-        <w:rPr>
-          <w:rFonts w:ascii="Menlo" w:hAnsi="Menlo" w:cs="Menlo"/>
-          <w:color w:val="000000"/>
-          <w:kern w:val="0"/>
-          <w:sz w:val="20"/>
-          <w:szCs w:val="36"/>
-        </w:rPr>
-        <w:t xml:space="preserve"> log4j2Test;</w:t>
+        <w:t>import</w:t>
+      </w:r>
+      <w:r>
+        <w:rPr>
+          <w:rFonts w:ascii="Menlo" w:hAnsi="Menlo" w:cs="Menlo"/>
+          <w:color w:val="000000"/>
+          <w:kern w:val="0"/>
+          <w:sz w:val="20"/>
+          <w:szCs w:val="36"/>
+        </w:rPr>
+        <w:t xml:space="preserve"> </w:t>
+      </w:r>
+      <w:proofErr w:type="gramStart"/>
+      <w:r>
+        <w:rPr>
+          <w:rFonts w:ascii="Menlo" w:hAnsi="Menlo" w:cs="Menlo"/>
+          <w:color w:val="000000"/>
+          <w:kern w:val="0"/>
+          <w:sz w:val="20"/>
+          <w:szCs w:val="36"/>
+        </w:rPr>
+        <w:t>org.apache</w:t>
+      </w:r>
+      <w:proofErr w:type="gramEnd"/>
+      <w:r>
+        <w:rPr>
+          <w:rFonts w:ascii="Menlo" w:hAnsi="Menlo" w:cs="Menlo"/>
+          <w:color w:val="000000"/>
+          <w:kern w:val="0"/>
+          <w:sz w:val="20"/>
+          <w:szCs w:val="36"/>
+        </w:rPr>
+        <w:t>.logging.log4j.LogManager;</w:t>
       </w:r>
     </w:p>
     <w:p>
@@ -229,7 +239,82 @@
           <w:szCs w:val="36"/>
         </w:rPr>
       </w:pPr>
-    </w:p>
+      <w:r>
+        <w:rPr>
+          <w:rFonts w:ascii="Menlo" w:hAnsi="Menlo" w:cs="Menlo"/>
+          <w:b/>
+          <w:bCs/>
+          <w:color w:val="7F0055"/>
+          <w:kern w:val="0"/>
+          <w:sz w:val="20"/>
+          <w:szCs w:val="36"/>
+        </w:rPr>
+        <w:t>import</w:t>
+      </w:r>
+      <w:r>
+        <w:rPr>
+          <w:rFonts w:ascii="Menlo" w:hAnsi="Menlo" w:cs="Menlo"/>
+          <w:color w:val="000000"/>
+          <w:kern w:val="0"/>
+          <w:sz w:val="20"/>
+          <w:szCs w:val="36"/>
+        </w:rPr>
+        <w:t xml:space="preserve"> </w:t>
+      </w:r>
+      <w:proofErr w:type="gramStart"/>
+      <w:r>
+        <w:rPr>
+          <w:rFonts w:ascii="Menlo" w:hAnsi="Menlo" w:cs="Menlo"/>
+          <w:color w:val="000000"/>
+          <w:kern w:val="0"/>
+          <w:sz w:val="20"/>
+          <w:szCs w:val="36"/>
+        </w:rPr>
+        <w:t>org.apache</w:t>
+      </w:r>
+      <w:proofErr w:type="gramEnd"/>
+      <w:r>
+        <w:rPr>
+          <w:rFonts w:ascii="Menlo" w:hAnsi="Menlo" w:cs="Menlo"/>
+          <w:color w:val="000000"/>
+          <w:kern w:val="0"/>
+          <w:sz w:val="20"/>
+          <w:szCs w:val="36"/>
+        </w:rPr>
+        <w:t>.logging.log4j.Logger;</w:t>
+      </w:r>
+    </w:p>
+    <w:p>
+      <w:pPr>
+        <w:rPr>
+          <w:rFonts w:hint="eastAsia"/>
+        </w:rPr>
+      </w:pPr>
+      <w:bookmarkStart w:id="0" w:name="_GoBack"/>
+      <w:bookmarkEnd w:id="0"/>
+    </w:p>
+    <w:p>
+      <w:pPr>
+        <w:pStyle w:val="7"/>
+      </w:pPr>
+      <w:r>
+        <w:rPr>
+          <w:rFonts w:hint="eastAsia"/>
+        </w:rPr>
+        <w:t>日志直接输出到控制台：</w:t>
+      </w:r>
+    </w:p>
+    <w:p/>
+    <w:p/>
+    <w:p>
+      <w:r>
+        <w:rPr>
+          <w:rFonts w:hint="eastAsia"/>
+        </w:rPr>
+        <w:t>新建一个Class文件</w:t>
+      </w:r>
+    </w:p>
+    <w:p/>
     <w:p>
       <w:pPr>
         <w:autoSpaceDE w:val="0"/>
@@ -253,39 +338,17 @@
           <w:sz w:val="20"/>
           <w:szCs w:val="36"/>
         </w:rPr>
-        <w:t>import</w:t>
-      </w:r>
-      <w:r>
-        <w:rPr>
-          <w:rFonts w:ascii="Menlo" w:hAnsi="Menlo" w:cs="Menlo"/>
-          <w:color w:val="000000"/>
-          <w:kern w:val="0"/>
-          <w:sz w:val="20"/>
-          <w:szCs w:val="36"/>
-        </w:rPr>
-        <w:t xml:space="preserve"> </w:t>
-      </w:r>
-      <w:proofErr w:type="gramStart"/>
-      <w:r>
-        <w:rPr>
-          <w:rFonts w:ascii="Menlo" w:hAnsi="Menlo" w:cs="Menlo"/>
-          <w:color w:val="000000"/>
-          <w:kern w:val="0"/>
-          <w:sz w:val="20"/>
-          <w:szCs w:val="36"/>
-        </w:rPr>
-        <w:t>org.apache</w:t>
-      </w:r>
-      <w:proofErr w:type="gramEnd"/>
-      <w:r>
-        <w:rPr>
-          <w:rFonts w:ascii="Menlo" w:hAnsi="Menlo" w:cs="Menlo"/>
-          <w:color w:val="000000"/>
-          <w:kern w:val="0"/>
-          <w:sz w:val="20"/>
-          <w:szCs w:val="36"/>
-        </w:rPr>
-        <w:t>.logging.log4j.LogManager;</w:t>
+        <w:t>package</w:t>
+      </w:r>
+      <w:r>
+        <w:rPr>
+          <w:rFonts w:ascii="Menlo" w:hAnsi="Menlo" w:cs="Menlo"/>
+          <w:color w:val="000000"/>
+          <w:kern w:val="0"/>
+          <w:sz w:val="20"/>
+          <w:szCs w:val="36"/>
+        </w:rPr>
+        <w:t xml:space="preserve"> log4j2Test;</w:t>
       </w:r>
     </w:p>
     <w:p>
@@ -301,50 +364,6 @@
           <w:szCs w:val="36"/>
         </w:rPr>
       </w:pPr>
-      <w:r>
-        <w:rPr>
-          <w:rFonts w:ascii="Menlo" w:hAnsi="Menlo" w:cs="Menlo"/>
-          <w:b/>
-          <w:bCs/>
-          <w:color w:val="7F0055"/>
-          <w:kern w:val="0"/>
-          <w:sz w:val="20"/>
-          <w:szCs w:val="36"/>
-        </w:rPr>
-        <w:t>import</w:t>
-      </w:r>
-      <w:r>
-        <w:rPr>
-          <w:rFonts w:ascii="Menlo" w:hAnsi="Menlo" w:cs="Menlo"/>
-          <w:color w:val="000000"/>
-          <w:kern w:val="0"/>
-          <w:sz w:val="20"/>
-          <w:szCs w:val="36"/>
-        </w:rPr>
-        <w:t xml:space="preserve"> </w:t>
-      </w:r>
-      <w:proofErr w:type="gramStart"/>
-      <w:r>
-        <w:rPr>
-          <w:rFonts w:ascii="Menlo" w:hAnsi="Menlo" w:cs="Menlo"/>
-          <w:color w:val="000000"/>
-          <w:kern w:val="0"/>
-          <w:sz w:val="20"/>
-          <w:szCs w:val="36"/>
-        </w:rPr>
-        <w:t>org.apache</w:t>
-      </w:r>
-      <w:proofErr w:type="gramEnd"/>
-      <w:r>
-        <w:rPr>
-          <w:rFonts w:ascii="Menlo" w:hAnsi="Menlo" w:cs="Menlo"/>
-          <w:color w:val="000000"/>
-          <w:kern w:val="0"/>
-          <w:sz w:val="20"/>
-          <w:szCs w:val="36"/>
-        </w:rPr>
-        <w:t>.logging.log4j.Logger;</w:t>
-      </w:r>
     </w:p>
     <w:p>
       <w:pPr>
@@ -359,6 +378,50 @@
           <w:szCs w:val="36"/>
         </w:rPr>
       </w:pPr>
+      <w:r>
+        <w:rPr>
+          <w:rFonts w:ascii="Menlo" w:hAnsi="Menlo" w:cs="Menlo"/>
+          <w:b/>
+          <w:bCs/>
+          <w:color w:val="7F0055"/>
+          <w:kern w:val="0"/>
+          <w:sz w:val="20"/>
+          <w:szCs w:val="36"/>
+        </w:rPr>
+        <w:t>import</w:t>
+      </w:r>
+      <w:r>
+        <w:rPr>
+          <w:rFonts w:ascii="Menlo" w:hAnsi="Menlo" w:cs="Menlo"/>
+          <w:color w:val="000000"/>
+          <w:kern w:val="0"/>
+          <w:sz w:val="20"/>
+          <w:szCs w:val="36"/>
+        </w:rPr>
+        <w:t xml:space="preserve"> </w:t>
+      </w:r>
+      <w:proofErr w:type="gramStart"/>
+      <w:r>
+        <w:rPr>
+          <w:rFonts w:ascii="Menlo" w:hAnsi="Menlo" w:cs="Menlo"/>
+          <w:color w:val="000000"/>
+          <w:kern w:val="0"/>
+          <w:sz w:val="20"/>
+          <w:szCs w:val="36"/>
+        </w:rPr>
+        <w:t>org.apache</w:t>
+      </w:r>
+      <w:proofErr w:type="gramEnd"/>
+      <w:r>
+        <w:rPr>
+          <w:rFonts w:ascii="Menlo" w:hAnsi="Menlo" w:cs="Menlo"/>
+          <w:color w:val="000000"/>
+          <w:kern w:val="0"/>
+          <w:sz w:val="20"/>
+          <w:szCs w:val="36"/>
+        </w:rPr>
+        <w:t>.logging.log4j.LogManager;</w:t>
+      </w:r>
     </w:p>
     <w:p>
       <w:pPr>
@@ -383,7 +446,7 @@
           <w:sz w:val="20"/>
           <w:szCs w:val="36"/>
         </w:rPr>
-        <w:t>public</w:t>
+        <w:t>import</w:t>
       </w:r>
       <w:r>
         <w:rPr>
@@ -395,27 +458,27 @@
         </w:rPr>
         <w:t xml:space="preserve"> </w:t>
       </w:r>
-      <w:r>
-        <w:rPr>
-          <w:rFonts w:ascii="Menlo" w:hAnsi="Menlo" w:cs="Menlo"/>
-          <w:b/>
-          <w:bCs/>
-          <w:color w:val="7F0055"/>
-          <w:kern w:val="0"/>
-          <w:sz w:val="20"/>
-          <w:szCs w:val="36"/>
-        </w:rPr>
-        <w:t>class</w:t>
-      </w:r>
-      <w:r>
-        <w:rPr>
-          <w:rFonts w:ascii="Menlo" w:hAnsi="Menlo" w:cs="Menlo"/>
-          <w:color w:val="000000"/>
-          <w:kern w:val="0"/>
-          <w:sz w:val="20"/>
-          <w:szCs w:val="36"/>
-        </w:rPr>
-        <w:t xml:space="preserve"> Log4j2Test {</w:t>
+      <w:proofErr w:type="gramStart"/>
+      <w:r>
+        <w:rPr>
+          <w:rFonts w:ascii="Menlo" w:hAnsi="Menlo" w:cs="Menlo"/>
+          <w:color w:val="000000"/>
+          <w:kern w:val="0"/>
+          <w:sz w:val="20"/>
+          <w:szCs w:val="36"/>
+        </w:rPr>
+        <w:t>org.apache</w:t>
+      </w:r>
+      <w:proofErr w:type="gramEnd"/>
+      <w:r>
+        <w:rPr>
+          <w:rFonts w:ascii="Menlo" w:hAnsi="Menlo" w:cs="Menlo"/>
+          <w:color w:val="000000"/>
+          <w:kern w:val="0"/>
+          <w:sz w:val="20"/>
+          <w:szCs w:val="36"/>
+        </w:rPr>
+        <w:t>.logging.log4j.Logger;</w:t>
       </w:r>
     </w:p>
     <w:p>
@@ -448,16 +511,6 @@
       <w:r>
         <w:rPr>
           <w:rFonts w:ascii="Menlo" w:hAnsi="Menlo" w:cs="Menlo"/>
-          <w:color w:val="000000"/>
-          <w:kern w:val="0"/>
-          <w:sz w:val="20"/>
-          <w:szCs w:val="36"/>
-        </w:rPr>
-        <w:tab/>
-      </w:r>
-      <w:r>
-        <w:rPr>
-          <w:rFonts w:ascii="Menlo" w:hAnsi="Menlo" w:cs="Menlo"/>
           <w:b/>
           <w:bCs/>
           <w:color w:val="7F0055"/>
@@ -487,83 +540,17 @@
           <w:sz w:val="20"/>
           <w:szCs w:val="36"/>
         </w:rPr>
-        <w:t>static</w:t>
-      </w:r>
-      <w:r>
-        <w:rPr>
-          <w:rFonts w:ascii="Menlo" w:hAnsi="Menlo" w:cs="Menlo"/>
-          <w:color w:val="000000"/>
-          <w:kern w:val="0"/>
-          <w:sz w:val="20"/>
-          <w:szCs w:val="36"/>
-        </w:rPr>
-        <w:t xml:space="preserve"> </w:t>
-      </w:r>
-      <w:r>
-        <w:rPr>
-          <w:rFonts w:ascii="Menlo" w:hAnsi="Menlo" w:cs="Menlo"/>
-          <w:b/>
-          <w:bCs/>
-          <w:color w:val="7F0055"/>
-          <w:kern w:val="0"/>
-          <w:sz w:val="20"/>
-          <w:szCs w:val="36"/>
-        </w:rPr>
-        <w:t>void</w:t>
-      </w:r>
-      <w:r>
-        <w:rPr>
-          <w:rFonts w:ascii="Menlo" w:hAnsi="Menlo" w:cs="Menlo"/>
-          <w:color w:val="000000"/>
-          <w:kern w:val="0"/>
-          <w:sz w:val="20"/>
-          <w:szCs w:val="36"/>
-        </w:rPr>
-        <w:t xml:space="preserve"> </w:t>
-      </w:r>
-      <w:proofErr w:type="gramStart"/>
-      <w:r>
-        <w:rPr>
-          <w:rFonts w:ascii="Menlo" w:hAnsi="Menlo" w:cs="Menlo"/>
-          <w:color w:val="000000"/>
-          <w:kern w:val="0"/>
-          <w:sz w:val="20"/>
-          <w:szCs w:val="36"/>
-        </w:rPr>
-        <w:t>main(</w:t>
-      </w:r>
-      <w:proofErr w:type="gramEnd"/>
-      <w:r>
-        <w:rPr>
-          <w:rFonts w:ascii="Menlo" w:hAnsi="Menlo" w:cs="Menlo"/>
-          <w:color w:val="000000"/>
-          <w:kern w:val="0"/>
-          <w:sz w:val="20"/>
-          <w:szCs w:val="36"/>
-        </w:rPr>
-        <w:t xml:space="preserve">String[] </w:t>
-      </w:r>
-      <w:proofErr w:type="spellStart"/>
-      <w:r>
-        <w:rPr>
-          <w:rFonts w:ascii="Menlo" w:hAnsi="Menlo" w:cs="Menlo"/>
-          <w:color w:val="6A3E3E"/>
-          <w:kern w:val="0"/>
-          <w:sz w:val="20"/>
-          <w:szCs w:val="36"/>
-        </w:rPr>
-        <w:t>args</w:t>
-      </w:r>
-      <w:proofErr w:type="spellEnd"/>
-      <w:r>
-        <w:rPr>
-          <w:rFonts w:ascii="Menlo" w:hAnsi="Menlo" w:cs="Menlo"/>
-          <w:color w:val="000000"/>
-          <w:kern w:val="0"/>
-          <w:sz w:val="20"/>
-          <w:szCs w:val="36"/>
-        </w:rPr>
-        <w:t>) {</w:t>
+        <w:t>class</w:t>
+      </w:r>
+      <w:r>
+        <w:rPr>
+          <w:rFonts w:ascii="Menlo" w:hAnsi="Menlo" w:cs="Menlo"/>
+          <w:color w:val="000000"/>
+          <w:kern w:val="0"/>
+          <w:sz w:val="20"/>
+          <w:szCs w:val="36"/>
+        </w:rPr>
+        <w:t xml:space="preserve"> Log4j2Test {</w:t>
       </w:r>
     </w:p>
     <w:p>
@@ -579,26 +566,6 @@
           <w:szCs w:val="36"/>
         </w:rPr>
       </w:pPr>
-      <w:r>
-        <w:rPr>
-          <w:rFonts w:ascii="Menlo" w:hAnsi="Menlo" w:cs="Menlo"/>
-          <w:color w:val="000000"/>
-          <w:kern w:val="0"/>
-          <w:sz w:val="20"/>
-          <w:szCs w:val="36"/>
-        </w:rPr>
-        <w:tab/>
-      </w:r>
-      <w:r>
-        <w:rPr>
-          <w:rFonts w:ascii="Menlo" w:hAnsi="Menlo" w:cs="Menlo"/>
-          <w:color w:val="000000"/>
-          <w:kern w:val="0"/>
-          <w:sz w:val="20"/>
-          <w:szCs w:val="36"/>
-        </w:rPr>
-        <w:tab/>
-      </w:r>
     </w:p>
     <w:p>
       <w:pPr>
@@ -616,17 +583,7 @@
       <w:r>
         <w:rPr>
           <w:rFonts w:ascii="Menlo" w:hAnsi="Menlo" w:cs="Menlo"/>
-          <w:color w:val="3F7F5F"/>
-          <w:kern w:val="0"/>
-          <w:sz w:val="20"/>
-          <w:szCs w:val="36"/>
-        </w:rPr>
-        <w:t>//</w:t>
-      </w:r>
-      <w:r>
-        <w:rPr>
-          <w:rFonts w:ascii="Menlo" w:hAnsi="Menlo" w:cs="Menlo"/>
-          <w:color w:val="3F7F5F"/>
+          <w:color w:val="000000"/>
           <w:kern w:val="0"/>
           <w:sz w:val="20"/>
           <w:szCs w:val="36"/>
@@ -636,79 +593,112 @@
       <w:r>
         <w:rPr>
           <w:rFonts w:ascii="Menlo" w:hAnsi="Menlo" w:cs="Menlo"/>
-          <w:color w:val="3F7F5F"/>
-          <w:kern w:val="0"/>
-          <w:sz w:val="20"/>
-          <w:szCs w:val="36"/>
-        </w:rPr>
-        <w:tab/>
-        <w:t xml:space="preserve">Logger </w:t>
+          <w:b/>
+          <w:bCs/>
+          <w:color w:val="7F0055"/>
+          <w:kern w:val="0"/>
+          <w:sz w:val="20"/>
+          <w:szCs w:val="36"/>
+        </w:rPr>
+        <w:t>public</w:t>
+      </w:r>
+      <w:r>
+        <w:rPr>
+          <w:rFonts w:ascii="Menlo" w:hAnsi="Menlo" w:cs="Menlo"/>
+          <w:color w:val="000000"/>
+          <w:kern w:val="0"/>
+          <w:sz w:val="20"/>
+          <w:szCs w:val="36"/>
+        </w:rPr>
+        <w:t xml:space="preserve"> </w:t>
+      </w:r>
+      <w:r>
+        <w:rPr>
+          <w:rFonts w:ascii="Menlo" w:hAnsi="Menlo" w:cs="Menlo"/>
+          <w:b/>
+          <w:bCs/>
+          <w:color w:val="7F0055"/>
+          <w:kern w:val="0"/>
+          <w:sz w:val="20"/>
+          <w:szCs w:val="36"/>
+        </w:rPr>
+        <w:t>static</w:t>
+      </w:r>
+      <w:r>
+        <w:rPr>
+          <w:rFonts w:ascii="Menlo" w:hAnsi="Menlo" w:cs="Menlo"/>
+          <w:color w:val="000000"/>
+          <w:kern w:val="0"/>
+          <w:sz w:val="20"/>
+          <w:szCs w:val="36"/>
+        </w:rPr>
+        <w:t xml:space="preserve"> </w:t>
+      </w:r>
+      <w:r>
+        <w:rPr>
+          <w:rFonts w:ascii="Menlo" w:hAnsi="Menlo" w:cs="Menlo"/>
+          <w:b/>
+          <w:bCs/>
+          <w:color w:val="7F0055"/>
+          <w:kern w:val="0"/>
+          <w:sz w:val="20"/>
+          <w:szCs w:val="36"/>
+        </w:rPr>
+        <w:t>void</w:t>
+      </w:r>
+      <w:r>
+        <w:rPr>
+          <w:rFonts w:ascii="Menlo" w:hAnsi="Menlo" w:cs="Menlo"/>
+          <w:color w:val="000000"/>
+          <w:kern w:val="0"/>
+          <w:sz w:val="20"/>
+          <w:szCs w:val="36"/>
+        </w:rPr>
+        <w:t xml:space="preserve"> </w:t>
+      </w:r>
+      <w:proofErr w:type="gramStart"/>
+      <w:r>
+        <w:rPr>
+          <w:rFonts w:ascii="Menlo" w:hAnsi="Menlo" w:cs="Menlo"/>
+          <w:color w:val="000000"/>
+          <w:kern w:val="0"/>
+          <w:sz w:val="20"/>
+          <w:szCs w:val="36"/>
+        </w:rPr>
+        <w:t>main(</w:t>
+      </w:r>
+      <w:proofErr w:type="gramEnd"/>
+      <w:r>
+        <w:rPr>
+          <w:rFonts w:ascii="Menlo" w:hAnsi="Menlo" w:cs="Menlo"/>
+          <w:color w:val="000000"/>
+          <w:kern w:val="0"/>
+          <w:sz w:val="20"/>
+          <w:szCs w:val="36"/>
+        </w:rPr>
+        <w:t xml:space="preserve">String[] </w:t>
       </w:r>
       <w:proofErr w:type="spellStart"/>
       <w:r>
         <w:rPr>
           <w:rFonts w:ascii="Menlo" w:hAnsi="Menlo" w:cs="Menlo"/>
-          <w:color w:val="3F7F5F"/>
-          <w:kern w:val="0"/>
-          <w:sz w:val="20"/>
-          <w:szCs w:val="36"/>
-        </w:rPr>
-        <w:t>logger</w:t>
+          <w:color w:val="6A3E3E"/>
+          <w:kern w:val="0"/>
+          <w:sz w:val="20"/>
+          <w:szCs w:val="36"/>
+        </w:rPr>
+        <w:t>args</w:t>
       </w:r>
       <w:proofErr w:type="spellEnd"/>
       <w:r>
         <w:rPr>
           <w:rFonts w:ascii="Menlo" w:hAnsi="Menlo" w:cs="Menlo"/>
-          <w:color w:val="3F7F5F"/>
-          <w:kern w:val="0"/>
-          <w:sz w:val="20"/>
-          <w:szCs w:val="36"/>
-        </w:rPr>
-        <w:t xml:space="preserve"> = </w:t>
-      </w:r>
-      <w:proofErr w:type="spellStart"/>
-      <w:r>
-        <w:rPr>
-          <w:rFonts w:ascii="Menlo" w:hAnsi="Menlo" w:cs="Menlo"/>
-          <w:color w:val="3F7F5F"/>
-          <w:kern w:val="0"/>
-          <w:sz w:val="20"/>
-          <w:szCs w:val="36"/>
-        </w:rPr>
-        <w:t>LogManager.getLogger</w:t>
-      </w:r>
-      <w:proofErr w:type="spellEnd"/>
-      <w:r>
-        <w:rPr>
-          <w:rFonts w:ascii="Menlo" w:hAnsi="Menlo" w:cs="Menlo"/>
-          <w:color w:val="3F7F5F"/>
-          <w:kern w:val="0"/>
-          <w:sz w:val="20"/>
-          <w:szCs w:val="36"/>
-        </w:rPr>
-        <w:t>(</w:t>
-      </w:r>
-      <w:proofErr w:type="spellStart"/>
-      <w:r>
-        <w:rPr>
-          <w:rFonts w:ascii="Menlo" w:hAnsi="Menlo" w:cs="Menlo"/>
-          <w:color w:val="3F7F5F"/>
-          <w:kern w:val="0"/>
-          <w:sz w:val="20"/>
-          <w:szCs w:val="36"/>
-        </w:rPr>
-        <w:t>LogManager.ROOT_LOGGER_NAME</w:t>
-      </w:r>
-      <w:proofErr w:type="spellEnd"/>
-      <w:r>
-        <w:rPr>
-          <w:rFonts w:ascii="Menlo" w:hAnsi="Menlo" w:cs="Menlo"/>
-          <w:color w:val="3F7F5F"/>
-          <w:kern w:val="0"/>
-          <w:sz w:val="20"/>
-          <w:szCs w:val="36"/>
-        </w:rPr>
-        <w:t>);</w:t>
+          <w:color w:val="000000"/>
+          <w:kern w:val="0"/>
+          <w:sz w:val="20"/>
+          <w:szCs w:val="36"/>
+        </w:rPr>
+        <w:t>) {</w:t>
       </w:r>
     </w:p>
     <w:p>
@@ -727,17 +717,7 @@
       <w:r>
         <w:rPr>
           <w:rFonts w:ascii="Menlo" w:hAnsi="Menlo" w:cs="Menlo"/>
-          <w:color w:val="3F7F5F"/>
-          <w:kern w:val="0"/>
-          <w:sz w:val="20"/>
-          <w:szCs w:val="36"/>
-        </w:rPr>
-        <w:t>//</w:t>
-      </w:r>
-      <w:r>
-        <w:rPr>
-          <w:rFonts w:ascii="Menlo" w:hAnsi="Menlo" w:cs="Menlo"/>
-          <w:color w:val="3F7F5F"/>
+          <w:color w:val="000000"/>
           <w:kern w:val="0"/>
           <w:sz w:val="20"/>
           <w:szCs w:val="36"/>
@@ -747,57 +727,12 @@
       <w:r>
         <w:rPr>
           <w:rFonts w:ascii="Menlo" w:hAnsi="Menlo" w:cs="Menlo"/>
-          <w:color w:val="3F7F5F"/>
+          <w:color w:val="000000"/>
           <w:kern w:val="0"/>
           <w:sz w:val="20"/>
           <w:szCs w:val="36"/>
         </w:rPr>
         <w:tab/>
-        <w:t xml:space="preserve">Logger </w:t>
-      </w:r>
-      <w:proofErr w:type="spellStart"/>
-      <w:r>
-        <w:rPr>
-          <w:rFonts w:ascii="Menlo" w:hAnsi="Menlo" w:cs="Menlo"/>
-          <w:color w:val="3F7F5F"/>
-          <w:kern w:val="0"/>
-          <w:sz w:val="20"/>
-          <w:szCs w:val="36"/>
-        </w:rPr>
-        <w:t>logger</w:t>
-      </w:r>
-      <w:proofErr w:type="spellEnd"/>
-      <w:r>
-        <w:rPr>
-          <w:rFonts w:ascii="Menlo" w:hAnsi="Menlo" w:cs="Menlo"/>
-          <w:color w:val="3F7F5F"/>
-          <w:kern w:val="0"/>
-          <w:sz w:val="20"/>
-          <w:szCs w:val="36"/>
-        </w:rPr>
-        <w:t xml:space="preserve"> = </w:t>
-      </w:r>
-      <w:proofErr w:type="spellStart"/>
-      <w:r>
-        <w:rPr>
-          <w:rFonts w:ascii="Menlo" w:hAnsi="Menlo" w:cs="Menlo"/>
-          <w:color w:val="3F7F5F"/>
-          <w:kern w:val="0"/>
-          <w:sz w:val="20"/>
-          <w:szCs w:val="36"/>
-        </w:rPr>
-        <w:t>LogManager.getLogger</w:t>
-      </w:r>
-      <w:proofErr w:type="spellEnd"/>
-      <w:r>
-        <w:rPr>
-          <w:rFonts w:ascii="Menlo" w:hAnsi="Menlo" w:cs="Menlo"/>
-          <w:color w:val="3F7F5F"/>
-          <w:kern w:val="0"/>
-          <w:sz w:val="20"/>
-          <w:szCs w:val="36"/>
-        </w:rPr>
-        <w:t>(Log4j2Test.class);</w:t>
       </w:r>
     </w:p>
     <w:p>
@@ -816,7 +751,17 @@
       <w:r>
         <w:rPr>
           <w:rFonts w:ascii="Menlo" w:hAnsi="Menlo" w:cs="Menlo"/>
-          <w:color w:val="000000"/>
+          <w:color w:val="3F7F5F"/>
+          <w:kern w:val="0"/>
+          <w:sz w:val="20"/>
+          <w:szCs w:val="36"/>
+        </w:rPr>
+        <w:t>//</w:t>
+      </w:r>
+      <w:r>
+        <w:rPr>
+          <w:rFonts w:ascii="Menlo" w:hAnsi="Menlo" w:cs="Menlo"/>
+          <w:color w:val="3F7F5F"/>
           <w:kern w:val="0"/>
           <w:sz w:val="20"/>
           <w:szCs w:val="36"/>
@@ -826,7 +771,7 @@
       <w:r>
         <w:rPr>
           <w:rFonts w:ascii="Menlo" w:hAnsi="Menlo" w:cs="Menlo"/>
-          <w:color w:val="000000"/>
+          <w:color w:val="3F7F5F"/>
           <w:kern w:val="0"/>
           <w:sz w:val="20"/>
           <w:szCs w:val="36"/>
@@ -838,7 +783,7 @@
       <w:r>
         <w:rPr>
           <w:rFonts w:ascii="Menlo" w:hAnsi="Menlo" w:cs="Menlo"/>
-          <w:color w:val="6A3E3E"/>
+          <w:color w:val="3F7F5F"/>
           <w:kern w:val="0"/>
           <w:sz w:val="20"/>
           <w:szCs w:val="36"/>
@@ -849,7 +794,7 @@
       <w:r>
         <w:rPr>
           <w:rFonts w:ascii="Menlo" w:hAnsi="Menlo" w:cs="Menlo"/>
-          <w:color w:val="000000"/>
+          <w:color w:val="3F7F5F"/>
           <w:kern w:val="0"/>
           <w:sz w:val="20"/>
           <w:szCs w:val="36"/>
@@ -860,50 +805,40 @@
       <w:r>
         <w:rPr>
           <w:rFonts w:ascii="Menlo" w:hAnsi="Menlo" w:cs="Menlo"/>
-          <w:color w:val="000000"/>
-          <w:kern w:val="0"/>
-          <w:sz w:val="20"/>
-          <w:szCs w:val="36"/>
-        </w:rPr>
-        <w:t>LogManager.</w:t>
-      </w:r>
-      <w:r>
-        <w:rPr>
-          <w:rFonts w:ascii="Menlo" w:hAnsi="Menlo" w:cs="Menlo"/>
-          <w:i/>
-          <w:iCs/>
-          <w:color w:val="000000"/>
-          <w:kern w:val="0"/>
-          <w:sz w:val="20"/>
-          <w:szCs w:val="36"/>
-        </w:rPr>
-        <w:t>getLogger</w:t>
+          <w:color w:val="3F7F5F"/>
+          <w:kern w:val="0"/>
+          <w:sz w:val="20"/>
+          <w:szCs w:val="36"/>
+        </w:rPr>
+        <w:t>LogManager.getLogger</w:t>
       </w:r>
       <w:proofErr w:type="spellEnd"/>
       <w:r>
         <w:rPr>
           <w:rFonts w:ascii="Menlo" w:hAnsi="Menlo" w:cs="Menlo"/>
-          <w:color w:val="000000"/>
+          <w:color w:val="3F7F5F"/>
           <w:kern w:val="0"/>
           <w:sz w:val="20"/>
           <w:szCs w:val="36"/>
         </w:rPr>
         <w:t>(</w:t>
       </w:r>
-      <w:r>
-        <w:rPr>
-          <w:rFonts w:ascii="Menlo" w:hAnsi="Menlo" w:cs="Menlo"/>
-          <w:color w:val="2A00FF"/>
-          <w:kern w:val="0"/>
-          <w:sz w:val="20"/>
-          <w:szCs w:val="36"/>
-        </w:rPr>
-        <w:t>"this is log4j"</w:t>
-      </w:r>
-      <w:r>
-        <w:rPr>
-          <w:rFonts w:ascii="Menlo" w:hAnsi="Menlo" w:cs="Menlo"/>
-          <w:color w:val="000000"/>
+      <w:proofErr w:type="spellStart"/>
+      <w:r>
+        <w:rPr>
+          <w:rFonts w:ascii="Menlo" w:hAnsi="Menlo" w:cs="Menlo"/>
+          <w:color w:val="3F7F5F"/>
+          <w:kern w:val="0"/>
+          <w:sz w:val="20"/>
+          <w:szCs w:val="36"/>
+        </w:rPr>
+        <w:t>LogManager.ROOT_LOGGER_NAME</w:t>
+      </w:r>
+      <w:proofErr w:type="spellEnd"/>
+      <w:r>
+        <w:rPr>
+          <w:rFonts w:ascii="Menlo" w:hAnsi="Menlo" w:cs="Menlo"/>
+          <w:color w:val="3F7F5F"/>
           <w:kern w:val="0"/>
           <w:sz w:val="20"/>
           <w:szCs w:val="36"/>
@@ -924,6 +859,81 @@
           <w:szCs w:val="36"/>
         </w:rPr>
       </w:pPr>
+      <w:r>
+        <w:rPr>
+          <w:rFonts w:ascii="Menlo" w:hAnsi="Menlo" w:cs="Menlo"/>
+          <w:color w:val="3F7F5F"/>
+          <w:kern w:val="0"/>
+          <w:sz w:val="20"/>
+          <w:szCs w:val="36"/>
+        </w:rPr>
+        <w:t>//</w:t>
+      </w:r>
+      <w:r>
+        <w:rPr>
+          <w:rFonts w:ascii="Menlo" w:hAnsi="Menlo" w:cs="Menlo"/>
+          <w:color w:val="3F7F5F"/>
+          <w:kern w:val="0"/>
+          <w:sz w:val="20"/>
+          <w:szCs w:val="36"/>
+        </w:rPr>
+        <w:tab/>
+      </w:r>
+      <w:r>
+        <w:rPr>
+          <w:rFonts w:ascii="Menlo" w:hAnsi="Menlo" w:cs="Menlo"/>
+          <w:color w:val="3F7F5F"/>
+          <w:kern w:val="0"/>
+          <w:sz w:val="20"/>
+          <w:szCs w:val="36"/>
+        </w:rPr>
+        <w:tab/>
+        <w:t xml:space="preserve">Logger </w:t>
+      </w:r>
+      <w:proofErr w:type="spellStart"/>
+      <w:r>
+        <w:rPr>
+          <w:rFonts w:ascii="Menlo" w:hAnsi="Menlo" w:cs="Menlo"/>
+          <w:color w:val="3F7F5F"/>
+          <w:kern w:val="0"/>
+          <w:sz w:val="20"/>
+          <w:szCs w:val="36"/>
+        </w:rPr>
+        <w:t>logger</w:t>
+      </w:r>
+      <w:proofErr w:type="spellEnd"/>
+      <w:r>
+        <w:rPr>
+          <w:rFonts w:ascii="Menlo" w:hAnsi="Menlo" w:cs="Menlo"/>
+          <w:color w:val="3F7F5F"/>
+          <w:kern w:val="0"/>
+          <w:sz w:val="20"/>
+          <w:szCs w:val="36"/>
+        </w:rPr>
+        <w:t xml:space="preserve"> = </w:t>
+      </w:r>
+      <w:proofErr w:type="spellStart"/>
+      <w:r>
+        <w:rPr>
+          <w:rFonts w:ascii="Menlo" w:hAnsi="Menlo" w:cs="Menlo"/>
+          <w:color w:val="3F7F5F"/>
+          <w:kern w:val="0"/>
+          <w:sz w:val="20"/>
+          <w:szCs w:val="36"/>
+        </w:rPr>
+        <w:t>LogManager.getLogger</w:t>
+      </w:r>
+      <w:proofErr w:type="spellEnd"/>
+      <w:r>
+        <w:rPr>
+          <w:rFonts w:ascii="Menlo" w:hAnsi="Menlo" w:cs="Menlo"/>
+          <w:color w:val="3F7F5F"/>
+          <w:kern w:val="0"/>
+          <w:sz w:val="20"/>
+          <w:szCs w:val="36"/>
+        </w:rPr>
+        <w:t>(Log4j2Test.class);</w:t>
+      </w:r>
     </w:p>
     <w:p>
       <w:pPr>
@@ -957,9 +967,9 @@
           <w:szCs w:val="36"/>
         </w:rPr>
         <w:tab/>
+        <w:t xml:space="preserve">Logger </w:t>
       </w:r>
       <w:proofErr w:type="spellStart"/>
-      <w:proofErr w:type="gramStart"/>
       <w:r>
         <w:rPr>
           <w:rFonts w:ascii="Menlo" w:hAnsi="Menlo" w:cs="Menlo"/>
@@ -970,18 +980,41 @@
         </w:rPr>
         <w:t>logger</w:t>
       </w:r>
-      <w:r>
-        <w:rPr>
-          <w:rFonts w:ascii="Menlo" w:hAnsi="Menlo" w:cs="Menlo"/>
-          <w:color w:val="000000"/>
-          <w:kern w:val="0"/>
-          <w:sz w:val="20"/>
-          <w:szCs w:val="36"/>
-        </w:rPr>
-        <w:t>.trace</w:t>
-      </w:r>
       <w:proofErr w:type="spellEnd"/>
-      <w:proofErr w:type="gramEnd"/>
+      <w:r>
+        <w:rPr>
+          <w:rFonts w:ascii="Menlo" w:hAnsi="Menlo" w:cs="Menlo"/>
+          <w:color w:val="000000"/>
+          <w:kern w:val="0"/>
+          <w:sz w:val="20"/>
+          <w:szCs w:val="36"/>
+        </w:rPr>
+        <w:t xml:space="preserve"> = </w:t>
+      </w:r>
+      <w:proofErr w:type="spellStart"/>
+      <w:r>
+        <w:rPr>
+          <w:rFonts w:ascii="Menlo" w:hAnsi="Menlo" w:cs="Menlo"/>
+          <w:color w:val="000000"/>
+          <w:kern w:val="0"/>
+          <w:sz w:val="20"/>
+          <w:szCs w:val="36"/>
+        </w:rPr>
+        <w:t>LogManager.</w:t>
+      </w:r>
+      <w:r>
+        <w:rPr>
+          <w:rFonts w:ascii="Menlo" w:hAnsi="Menlo" w:cs="Menlo"/>
+          <w:i/>
+          <w:iCs/>
+          <w:color w:val="000000"/>
+          <w:kern w:val="0"/>
+          <w:sz w:val="20"/>
+          <w:szCs w:val="36"/>
+        </w:rPr>
+        <w:t>getLogger</w:t>
+      </w:r>
+      <w:proofErr w:type="spellEnd"/>
       <w:r>
         <w:rPr>
           <w:rFonts w:ascii="Menlo" w:hAnsi="Menlo" w:cs="Menlo"/>
@@ -1000,7 +1033,7 @@
           <w:sz w:val="20"/>
           <w:szCs w:val="36"/>
         </w:rPr>
-        <w:t>"trace level"</w:t>
+        <w:t>"this is log4j"</w:t>
       </w:r>
       <w:r>
         <w:rPr>
@@ -1026,80 +1059,6 @@
           <w:szCs w:val="36"/>
         </w:rPr>
       </w:pPr>
-      <w:r>
-        <w:rPr>
-          <w:rFonts w:ascii="Menlo" w:hAnsi="Menlo" w:cs="Menlo"/>
-          <w:color w:val="000000"/>
-          <w:kern w:val="0"/>
-          <w:sz w:val="20"/>
-          <w:szCs w:val="36"/>
-        </w:rPr>
-        <w:tab/>
-      </w:r>
-      <w:r>
-        <w:rPr>
-          <w:rFonts w:ascii="Menlo" w:hAnsi="Menlo" w:cs="Menlo"/>
-          <w:color w:val="000000"/>
-          <w:kern w:val="0"/>
-          <w:sz w:val="20"/>
-          <w:szCs w:val="36"/>
-        </w:rPr>
-        <w:tab/>
-      </w:r>
-      <w:proofErr w:type="spellStart"/>
-      <w:proofErr w:type="gramStart"/>
-      <w:r>
-        <w:rPr>
-          <w:rFonts w:ascii="Menlo" w:hAnsi="Menlo" w:cs="Menlo"/>
-          <w:color w:val="6A3E3E"/>
-          <w:kern w:val="0"/>
-          <w:sz w:val="20"/>
-          <w:szCs w:val="36"/>
-        </w:rPr>
-        <w:t>logger</w:t>
-      </w:r>
-      <w:r>
-        <w:rPr>
-          <w:rFonts w:ascii="Menlo" w:hAnsi="Menlo" w:cs="Menlo"/>
-          <w:color w:val="000000"/>
-          <w:kern w:val="0"/>
-          <w:sz w:val="20"/>
-          <w:szCs w:val="36"/>
-        </w:rPr>
-        <w:t>.debug</w:t>
-      </w:r>
-      <w:proofErr w:type="spellEnd"/>
-      <w:proofErr w:type="gramEnd"/>
-      <w:r>
-        <w:rPr>
-          <w:rFonts w:ascii="Menlo" w:hAnsi="Menlo" w:cs="Menlo"/>
-          <w:color w:val="000000"/>
-          <w:kern w:val="0"/>
-          <w:sz w:val="20"/>
-          <w:szCs w:val="36"/>
-        </w:rPr>
-        <w:t>(</w:t>
-      </w:r>
-      <w:r>
-        <w:rPr>
-          <w:rFonts w:ascii="Menlo" w:hAnsi="Menlo" w:cs="Menlo"/>
-          <w:color w:val="2A00FF"/>
-          <w:kern w:val="0"/>
-          <w:sz w:val="20"/>
-          <w:szCs w:val="36"/>
-        </w:rPr>
-        <w:t>"debug level"</w:t>
-      </w:r>
-      <w:r>
-        <w:rPr>
-          <w:rFonts w:ascii="Menlo" w:hAnsi="Menlo" w:cs="Menlo"/>
-          <w:color w:val="000000"/>
-          <w:kern w:val="0"/>
-          <w:sz w:val="20"/>
-          <w:szCs w:val="36"/>
-        </w:rPr>
-        <w:t>);</w:t>
-      </w:r>
     </w:p>
     <w:p>
       <w:pPr>
@@ -1134,6 +1093,7 @@
         </w:rPr>
         <w:tab/>
       </w:r>
+      <w:proofErr w:type="spellStart"/>
       <w:proofErr w:type="gramStart"/>
       <w:r>
         <w:rPr>
@@ -1153,18 +1113,29 @@
           <w:sz w:val="20"/>
           <w:szCs w:val="36"/>
         </w:rPr>
-        <w:t>.info(</w:t>
-      </w:r>
+        <w:t>.trace</w:t>
+      </w:r>
+      <w:proofErr w:type="spellEnd"/>
       <w:proofErr w:type="gramEnd"/>
       <w:r>
         <w:rPr>
           <w:rFonts w:ascii="Menlo" w:hAnsi="Menlo" w:cs="Menlo"/>
+          <w:color w:val="000000"/>
+          <w:kern w:val="0"/>
+          <w:sz w:val="20"/>
+          <w:szCs w:val="36"/>
+        </w:rPr>
+        <w:t>(</w:t>
+      </w:r>
+      <w:r>
+        <w:rPr>
+          <w:rFonts w:ascii="Menlo" w:hAnsi="Menlo" w:cs="Menlo"/>
           <w:color w:val="2A00FF"/>
           <w:kern w:val="0"/>
           <w:sz w:val="20"/>
           <w:szCs w:val="36"/>
         </w:rPr>
-        <w:t>"info level"</w:t>
+        <w:t>"trace level"</w:t>
       </w:r>
       <w:r>
         <w:rPr>
@@ -1230,7 +1201,7 @@
           <w:sz w:val="20"/>
           <w:szCs w:val="36"/>
         </w:rPr>
-        <w:t>.warn</w:t>
+        <w:t>.debug</w:t>
       </w:r>
       <w:proofErr w:type="spellEnd"/>
       <w:proofErr w:type="gramEnd"/>
@@ -1252,7 +1223,7 @@
           <w:sz w:val="20"/>
           <w:szCs w:val="36"/>
         </w:rPr>
-        <w:t>"warn level"</w:t>
+        <w:t>"debug level"</w:t>
       </w:r>
       <w:r>
         <w:rPr>
@@ -1298,7 +1269,6 @@
         </w:rPr>
         <w:tab/>
       </w:r>
-      <w:proofErr w:type="spellStart"/>
       <w:proofErr w:type="gramStart"/>
       <w:r>
         <w:rPr>
@@ -1318,51 +1288,18 @@
           <w:sz w:val="20"/>
           <w:szCs w:val="36"/>
         </w:rPr>
-        <w:t>.error</w:t>
-      </w:r>
-      <w:proofErr w:type="spellEnd"/>
+        <w:t>.info(</w:t>
+      </w:r>
       <w:proofErr w:type="gramEnd"/>
       <w:r>
         <w:rPr>
           <w:rFonts w:ascii="Menlo" w:hAnsi="Menlo" w:cs="Menlo"/>
-          <w:color w:val="000000"/>
-          <w:kern w:val="0"/>
-          <w:sz w:val="20"/>
-          <w:szCs w:val="36"/>
-        </w:rPr>
-        <w:t>(</w:t>
-      </w:r>
-      <w:r>
-        <w:rPr>
-          <w:rFonts w:ascii="Menlo" w:hAnsi="Menlo" w:cs="Menlo"/>
           <w:color w:val="2A00FF"/>
           <w:kern w:val="0"/>
           <w:sz w:val="20"/>
           <w:szCs w:val="36"/>
         </w:rPr>
-        <w:t>"</w:t>
-      </w:r>
-      <w:proofErr w:type="spellStart"/>
-      <w:r>
-        <w:rPr>
-          <w:rFonts w:ascii="Menlo" w:hAnsi="Menlo" w:cs="Menlo"/>
-          <w:color w:val="2A00FF"/>
-          <w:kern w:val="0"/>
-          <w:sz w:val="20"/>
-          <w:szCs w:val="36"/>
-        </w:rPr>
-        <w:t>erro</w:t>
-      </w:r>
-      <w:proofErr w:type="spellEnd"/>
-      <w:r>
-        <w:rPr>
-          <w:rFonts w:ascii="Menlo" w:hAnsi="Menlo" w:cs="Menlo"/>
-          <w:color w:val="2A00FF"/>
-          <w:kern w:val="0"/>
-          <w:sz w:val="20"/>
-          <w:szCs w:val="36"/>
-        </w:rPr>
-        <w:t xml:space="preserve"> level"</w:t>
+        <w:t>"info level"</w:t>
       </w:r>
       <w:r>
         <w:rPr>
@@ -1428,7 +1365,7 @@
           <w:sz w:val="20"/>
           <w:szCs w:val="36"/>
         </w:rPr>
-        <w:t>.fatal</w:t>
+        <w:t>.warn</w:t>
       </w:r>
       <w:proofErr w:type="spellEnd"/>
       <w:proofErr w:type="gramEnd"/>
@@ -1450,7 +1387,7 @@
           <w:sz w:val="20"/>
           <w:szCs w:val="36"/>
         </w:rPr>
-        <w:t>"fatal level"</w:t>
+        <w:t>"warn level"</w:t>
       </w:r>
       <w:r>
         <w:rPr>
@@ -1484,6 +1421,7 @@
           <w:sz w:val="20"/>
           <w:szCs w:val="36"/>
         </w:rPr>
+        <w:lastRenderedPageBreak/>
         <w:tab/>
       </w:r>
       <w:r>
@@ -1495,6 +1433,82 @@
           <w:szCs w:val="36"/>
         </w:rPr>
         <w:tab/>
+      </w:r>
+      <w:proofErr w:type="spellStart"/>
+      <w:proofErr w:type="gramStart"/>
+      <w:r>
+        <w:rPr>
+          <w:rFonts w:ascii="Menlo" w:hAnsi="Menlo" w:cs="Menlo"/>
+          <w:color w:val="6A3E3E"/>
+          <w:kern w:val="0"/>
+          <w:sz w:val="20"/>
+          <w:szCs w:val="36"/>
+        </w:rPr>
+        <w:t>logger</w:t>
+      </w:r>
+      <w:r>
+        <w:rPr>
+          <w:rFonts w:ascii="Menlo" w:hAnsi="Menlo" w:cs="Menlo"/>
+          <w:color w:val="000000"/>
+          <w:kern w:val="0"/>
+          <w:sz w:val="20"/>
+          <w:szCs w:val="36"/>
+        </w:rPr>
+        <w:t>.error</w:t>
+      </w:r>
+      <w:proofErr w:type="spellEnd"/>
+      <w:proofErr w:type="gramEnd"/>
+      <w:r>
+        <w:rPr>
+          <w:rFonts w:ascii="Menlo" w:hAnsi="Menlo" w:cs="Menlo"/>
+          <w:color w:val="000000"/>
+          <w:kern w:val="0"/>
+          <w:sz w:val="20"/>
+          <w:szCs w:val="36"/>
+        </w:rPr>
+        <w:t>(</w:t>
+      </w:r>
+      <w:r>
+        <w:rPr>
+          <w:rFonts w:ascii="Menlo" w:hAnsi="Menlo" w:cs="Menlo"/>
+          <w:color w:val="2A00FF"/>
+          <w:kern w:val="0"/>
+          <w:sz w:val="20"/>
+          <w:szCs w:val="36"/>
+        </w:rPr>
+        <w:t>"</w:t>
+      </w:r>
+      <w:proofErr w:type="spellStart"/>
+      <w:r>
+        <w:rPr>
+          <w:rFonts w:ascii="Menlo" w:hAnsi="Menlo" w:cs="Menlo"/>
+          <w:color w:val="2A00FF"/>
+          <w:kern w:val="0"/>
+          <w:sz w:val="20"/>
+          <w:szCs w:val="36"/>
+        </w:rPr>
+        <w:t>erro</w:t>
+      </w:r>
+      <w:proofErr w:type="spellEnd"/>
+      <w:r>
+        <w:rPr>
+          <w:rFonts w:ascii="Menlo" w:hAnsi="Menlo" w:cs="Menlo"/>
+          <w:color w:val="2A00FF"/>
+          <w:kern w:val="0"/>
+          <w:sz w:val="20"/>
+          <w:szCs w:val="36"/>
+        </w:rPr>
+        <w:t xml:space="preserve"> level"</w:t>
+      </w:r>
+      <w:r>
+        <w:rPr>
+          <w:rFonts w:ascii="Menlo" w:hAnsi="Menlo" w:cs="Menlo"/>
+          <w:color w:val="000000"/>
+          <w:kern w:val="0"/>
+          <w:sz w:val="20"/>
+          <w:szCs w:val="36"/>
+        </w:rPr>
+        <w:t>);</w:t>
       </w:r>
     </w:p>
     <w:p>
@@ -1519,7 +1533,70 @@
           <w:szCs w:val="36"/>
         </w:rPr>
         <w:tab/>
-        <w:t>}</w:t>
+      </w:r>
+      <w:r>
+        <w:rPr>
+          <w:rFonts w:ascii="Menlo" w:hAnsi="Menlo" w:cs="Menlo"/>
+          <w:color w:val="000000"/>
+          <w:kern w:val="0"/>
+          <w:sz w:val="20"/>
+          <w:szCs w:val="36"/>
+        </w:rPr>
+        <w:tab/>
+      </w:r>
+      <w:proofErr w:type="spellStart"/>
+      <w:proofErr w:type="gramStart"/>
+      <w:r>
+        <w:rPr>
+          <w:rFonts w:ascii="Menlo" w:hAnsi="Menlo" w:cs="Menlo"/>
+          <w:color w:val="6A3E3E"/>
+          <w:kern w:val="0"/>
+          <w:sz w:val="20"/>
+          <w:szCs w:val="36"/>
+        </w:rPr>
+        <w:t>logger</w:t>
+      </w:r>
+      <w:r>
+        <w:rPr>
+          <w:rFonts w:ascii="Menlo" w:hAnsi="Menlo" w:cs="Menlo"/>
+          <w:color w:val="000000"/>
+          <w:kern w:val="0"/>
+          <w:sz w:val="20"/>
+          <w:szCs w:val="36"/>
+        </w:rPr>
+        <w:t>.fatal</w:t>
+      </w:r>
+      <w:proofErr w:type="spellEnd"/>
+      <w:proofErr w:type="gramEnd"/>
+      <w:r>
+        <w:rPr>
+          <w:rFonts w:ascii="Menlo" w:hAnsi="Menlo" w:cs="Menlo"/>
+          <w:color w:val="000000"/>
+          <w:kern w:val="0"/>
+          <w:sz w:val="20"/>
+          <w:szCs w:val="36"/>
+        </w:rPr>
+        <w:t>(</w:t>
+      </w:r>
+      <w:r>
+        <w:rPr>
+          <w:rFonts w:ascii="Menlo" w:hAnsi="Menlo" w:cs="Menlo"/>
+          <w:color w:val="2A00FF"/>
+          <w:kern w:val="0"/>
+          <w:sz w:val="20"/>
+          <w:szCs w:val="36"/>
+        </w:rPr>
+        <w:t>"fatal level"</w:t>
+      </w:r>
+      <w:r>
+        <w:rPr>
+          <w:rFonts w:ascii="Menlo" w:hAnsi="Menlo" w:cs="Menlo"/>
+          <w:color w:val="000000"/>
+          <w:kern w:val="0"/>
+          <w:sz w:val="20"/>
+          <w:szCs w:val="36"/>
+        </w:rPr>
+        <w:t>);</w:t>
       </w:r>
     </w:p>
     <w:p>
@@ -1535,6 +1612,26 @@
           <w:szCs w:val="36"/>
         </w:rPr>
       </w:pPr>
+      <w:r>
+        <w:rPr>
+          <w:rFonts w:ascii="Menlo" w:hAnsi="Menlo" w:cs="Menlo"/>
+          <w:color w:val="000000"/>
+          <w:kern w:val="0"/>
+          <w:sz w:val="20"/>
+          <w:szCs w:val="36"/>
+        </w:rPr>
+        <w:tab/>
+      </w:r>
+      <w:r>
+        <w:rPr>
+          <w:rFonts w:ascii="Menlo" w:hAnsi="Menlo" w:cs="Menlo"/>
+          <w:color w:val="000000"/>
+          <w:kern w:val="0"/>
+          <w:sz w:val="20"/>
+          <w:szCs w:val="36"/>
+        </w:rPr>
+        <w:tab/>
+      </w:r>
     </w:p>
     <w:p>
       <w:pPr>
@@ -1557,11 +1654,50 @@
           <w:sz w:val="20"/>
           <w:szCs w:val="36"/>
         </w:rPr>
+        <w:tab/>
         <w:t>}</w:t>
       </w:r>
     </w:p>
     <w:p>
       <w:pPr>
+        <w:autoSpaceDE w:val="0"/>
+        <w:autoSpaceDN w:val="0"/>
+        <w:adjustRightInd w:val="0"/>
+        <w:jc w:val="left"/>
+        <w:rPr>
+          <w:rFonts w:ascii="Menlo" w:hAnsi="Menlo" w:cs="Menlo"/>
+          <w:kern w:val="0"/>
+          <w:sz w:val="20"/>
+          <w:szCs w:val="36"/>
+        </w:rPr>
+      </w:pPr>
+    </w:p>
+    <w:p>
+      <w:pPr>
+        <w:autoSpaceDE w:val="0"/>
+        <w:autoSpaceDN w:val="0"/>
+        <w:adjustRightInd w:val="0"/>
+        <w:jc w:val="left"/>
+        <w:rPr>
+          <w:rFonts w:ascii="Menlo" w:hAnsi="Menlo" w:cs="Menlo"/>
+          <w:kern w:val="0"/>
+          <w:sz w:val="20"/>
+          <w:szCs w:val="36"/>
+        </w:rPr>
+      </w:pPr>
+      <w:r>
+        <w:rPr>
+          <w:rFonts w:ascii="Menlo" w:hAnsi="Menlo" w:cs="Menlo"/>
+          <w:color w:val="000000"/>
+          <w:kern w:val="0"/>
+          <w:sz w:val="20"/>
+          <w:szCs w:val="36"/>
+        </w:rPr>
+        <w:t>}</w:t>
+      </w:r>
+    </w:p>
+    <w:p>
+      <w:pPr>
         <w:rPr>
           <w:sz w:val="11"/>
         </w:rPr>
@@ -1572,7 +1708,6 @@
         <w:rPr>
           <w:rFonts w:hint="eastAsia"/>
         </w:rPr>
-        <w:lastRenderedPageBreak/>
         <w:t>配置log</w:t>
       </w:r>
       <w:r>
@@ -2612,6 +2747,7 @@
           <w:sz w:val="18"/>
           <w:szCs w:val="36"/>
         </w:rPr>
+        <w:lastRenderedPageBreak/>
         <w:t xml:space="preserve">        </w:t>
       </w:r>
       <w:r>
@@ -2753,7 +2889,6 @@
         <w:rPr>
           <w:noProof/>
         </w:rPr>
-        <w:lastRenderedPageBreak/>
         <w:drawing>
           <wp:inline distT="0" distB="0" distL="0" distR="0">
             <wp:extent cx="5270500" cy="1553845"/>
@@ -2866,6 +3001,7 @@
         <w:rPr>
           <w:rFonts w:hint="eastAsia"/>
         </w:rPr>
+        <w:lastRenderedPageBreak/>
         <w:t>配置l</w:t>
       </w:r>
       <w:r>
@@ -3138,7 +3274,6 @@
           <w:sz w:val="18"/>
           <w:szCs w:val="36"/>
         </w:rPr>
-        <w:lastRenderedPageBreak/>
         <w:tab/>
       </w:r>
       <w:r>
@@ -11133,12 +11268,6 @@
       </w:r>
     </w:p>
     <w:p>
-      <w:pPr>
-        <w:rPr>
-          <w:rFonts w:hint="eastAsia"/>
-        </w:rPr>
-      </w:pPr>
-      <w:bookmarkStart w:id="0" w:name="_GoBack"/>
       <w:r>
         <w:rPr>
           <w:rFonts w:hint="eastAsia"/>
@@ -11187,7 +11316,6 @@
           </wp:inline>
         </w:drawing>
       </w:r>
-      <w:bookmarkEnd w:id="0"/>
     </w:p>
     <w:p/>
     <w:p/>

--- a/IBM Cloud Liberty 配置log4j2.docx
+++ b/IBM Cloud Liberty 配置log4j2.docx
@@ -170,61 +170,10 @@
     </w:p>
     <w:p>
       <w:pPr>
-        <w:autoSpaceDE w:val="0"/>
-        <w:autoSpaceDN w:val="0"/>
-        <w:adjustRightInd w:val="0"/>
-        <w:jc w:val="left"/>
-        <w:rPr>
-          <w:rFonts w:ascii="Menlo" w:hAnsi="Menlo" w:cs="Menlo"/>
-          <w:kern w:val="0"/>
-          <w:sz w:val="20"/>
-          <w:szCs w:val="36"/>
+        <w:rPr>
+          <w:rFonts w:hint="eastAsia"/>
         </w:rPr>
       </w:pPr>
-      <w:r>
-        <w:rPr>
-          <w:rFonts w:ascii="Menlo" w:hAnsi="Menlo" w:cs="Menlo"/>
-          <w:b/>
-          <w:bCs/>
-          <w:color w:val="7F0055"/>
-          <w:kern w:val="0"/>
-          <w:sz w:val="20"/>
-          <w:szCs w:val="36"/>
-        </w:rPr>
-        <w:t>import</w:t>
-      </w:r>
-      <w:r>
-        <w:rPr>
-          <w:rFonts w:ascii="Menlo" w:hAnsi="Menlo" w:cs="Menlo"/>
-          <w:color w:val="000000"/>
-          <w:kern w:val="0"/>
-          <w:sz w:val="20"/>
-          <w:szCs w:val="36"/>
-        </w:rPr>
-        <w:t xml:space="preserve"> </w:t>
-      </w:r>
-      <w:proofErr w:type="gramStart"/>
-      <w:r>
-        <w:rPr>
-          <w:rFonts w:ascii="Menlo" w:hAnsi="Menlo" w:cs="Menlo"/>
-          <w:color w:val="000000"/>
-          <w:kern w:val="0"/>
-          <w:sz w:val="20"/>
-          <w:szCs w:val="36"/>
-        </w:rPr>
-        <w:t>org.apache</w:t>
-      </w:r>
-      <w:proofErr w:type="gramEnd"/>
-      <w:r>
-        <w:rPr>
-          <w:rFonts w:ascii="Menlo" w:hAnsi="Menlo" w:cs="Menlo"/>
-          <w:color w:val="000000"/>
-          <w:kern w:val="0"/>
-          <w:sz w:val="20"/>
-          <w:szCs w:val="36"/>
-        </w:rPr>
-        <w:t>.logging.log4j.LogManager;</w:t>
-      </w:r>
     </w:p>
     <w:p>
       <w:pPr>
@@ -281,40 +230,9 @@
           <w:sz w:val="20"/>
           <w:szCs w:val="36"/>
         </w:rPr>
-        <w:t>.logging.log4j.Logger;</w:t>
-      </w:r>
-    </w:p>
-    <w:p>
-      <w:pPr>
-        <w:rPr>
-          <w:rFonts w:hint="eastAsia"/>
-        </w:rPr>
-      </w:pPr>
-      <w:bookmarkStart w:id="0" w:name="_GoBack"/>
-      <w:bookmarkEnd w:id="0"/>
-    </w:p>
-    <w:p>
-      <w:pPr>
-        <w:pStyle w:val="7"/>
-      </w:pPr>
-      <w:r>
-        <w:rPr>
-          <w:rFonts w:hint="eastAsia"/>
-        </w:rPr>
-        <w:t>日志直接输出到控制台：</w:t>
-      </w:r>
-    </w:p>
-    <w:p/>
-    <w:p/>
-    <w:p>
-      <w:r>
-        <w:rPr>
-          <w:rFonts w:hint="eastAsia"/>
-        </w:rPr>
-        <w:t>新建一个Class文件</w:t>
-      </w:r>
-    </w:p>
-    <w:p/>
+        <w:t>.logging.log4j.LogManager;</w:t>
+      </w:r>
+    </w:p>
     <w:p>
       <w:pPr>
         <w:autoSpaceDE w:val="0"/>
@@ -338,7 +256,7 @@
           <w:sz w:val="20"/>
           <w:szCs w:val="36"/>
         </w:rPr>
-        <w:t>package</w:t>
+        <w:t>import</w:t>
       </w:r>
       <w:r>
         <w:rPr>
@@ -348,9 +266,54 @@
           <w:sz w:val="20"/>
           <w:szCs w:val="36"/>
         </w:rPr>
-        <w:t xml:space="preserve"> log4j2Test;</w:t>
-      </w:r>
-    </w:p>
+        <w:t xml:space="preserve"> </w:t>
+      </w:r>
+      <w:proofErr w:type="gramStart"/>
+      <w:r>
+        <w:rPr>
+          <w:rFonts w:ascii="Menlo" w:hAnsi="Menlo" w:cs="Menlo"/>
+          <w:color w:val="000000"/>
+          <w:kern w:val="0"/>
+          <w:sz w:val="20"/>
+          <w:szCs w:val="36"/>
+        </w:rPr>
+        <w:t>org.apache</w:t>
+      </w:r>
+      <w:proofErr w:type="gramEnd"/>
+      <w:r>
+        <w:rPr>
+          <w:rFonts w:ascii="Menlo" w:hAnsi="Menlo" w:cs="Menlo"/>
+          <w:color w:val="000000"/>
+          <w:kern w:val="0"/>
+          <w:sz w:val="20"/>
+          <w:szCs w:val="36"/>
+        </w:rPr>
+        <w:t>.logging.log4j.Logger;</w:t>
+      </w:r>
+    </w:p>
+    <w:p/>
+    <w:p>
+      <w:pPr>
+        <w:pStyle w:val="7"/>
+      </w:pPr>
+      <w:r>
+        <w:rPr>
+          <w:rFonts w:hint="eastAsia"/>
+        </w:rPr>
+        <w:t>日志直接输出到控制台：</w:t>
+      </w:r>
+    </w:p>
+    <w:p/>
+    <w:p/>
+    <w:p>
+      <w:r>
+        <w:rPr>
+          <w:rFonts w:hint="eastAsia"/>
+        </w:rPr>
+        <w:t>新建一个Class文件</w:t>
+      </w:r>
+    </w:p>
+    <w:p/>
     <w:p>
       <w:pPr>
         <w:autoSpaceDE w:val="0"/>
@@ -364,6 +327,28 @@
           <w:szCs w:val="36"/>
         </w:rPr>
       </w:pPr>
+      <w:r>
+        <w:rPr>
+          <w:rFonts w:ascii="Menlo" w:hAnsi="Menlo" w:cs="Menlo"/>
+          <w:b/>
+          <w:bCs/>
+          <w:color w:val="7F0055"/>
+          <w:kern w:val="0"/>
+          <w:sz w:val="20"/>
+          <w:szCs w:val="36"/>
+        </w:rPr>
+        <w:t>package</w:t>
+      </w:r>
+      <w:r>
+        <w:rPr>
+          <w:rFonts w:ascii="Menlo" w:hAnsi="Menlo" w:cs="Menlo"/>
+          <w:color w:val="000000"/>
+          <w:kern w:val="0"/>
+          <w:sz w:val="20"/>
+          <w:szCs w:val="36"/>
+        </w:rPr>
+        <w:t xml:space="preserve"> log4j2Test;</w:t>
+      </w:r>
     </w:p>
     <w:p>
       <w:pPr>
@@ -378,50 +363,6 @@
           <w:szCs w:val="36"/>
         </w:rPr>
       </w:pPr>
-      <w:r>
-        <w:rPr>
-          <w:rFonts w:ascii="Menlo" w:hAnsi="Menlo" w:cs="Menlo"/>
-          <w:b/>
-          <w:bCs/>
-          <w:color w:val="7F0055"/>
-          <w:kern w:val="0"/>
-          <w:sz w:val="20"/>
-          <w:szCs w:val="36"/>
-        </w:rPr>
-        <w:t>import</w:t>
-      </w:r>
-      <w:r>
-        <w:rPr>
-          <w:rFonts w:ascii="Menlo" w:hAnsi="Menlo" w:cs="Menlo"/>
-          <w:color w:val="000000"/>
-          <w:kern w:val="0"/>
-          <w:sz w:val="20"/>
-          <w:szCs w:val="36"/>
-        </w:rPr>
-        <w:t xml:space="preserve"> </w:t>
-      </w:r>
-      <w:proofErr w:type="gramStart"/>
-      <w:r>
-        <w:rPr>
-          <w:rFonts w:ascii="Menlo" w:hAnsi="Menlo" w:cs="Menlo"/>
-          <w:color w:val="000000"/>
-          <w:kern w:val="0"/>
-          <w:sz w:val="20"/>
-          <w:szCs w:val="36"/>
-        </w:rPr>
-        <w:t>org.apache</w:t>
-      </w:r>
-      <w:proofErr w:type="gramEnd"/>
-      <w:r>
-        <w:rPr>
-          <w:rFonts w:ascii="Menlo" w:hAnsi="Menlo" w:cs="Menlo"/>
-          <w:color w:val="000000"/>
-          <w:kern w:val="0"/>
-          <w:sz w:val="20"/>
-          <w:szCs w:val="36"/>
-        </w:rPr>
-        <w:t>.logging.log4j.LogManager;</w:t>
-      </w:r>
     </w:p>
     <w:p>
       <w:pPr>
@@ -478,7 +419,7 @@
           <w:sz w:val="20"/>
           <w:szCs w:val="36"/>
         </w:rPr>
-        <w:t>.logging.log4j.Logger;</w:t>
+        <w:t>.logging.log4j.LogManager;</w:t>
       </w:r>
     </w:p>
     <w:p>
@@ -494,6 +435,50 @@
           <w:szCs w:val="36"/>
         </w:rPr>
       </w:pPr>
+      <w:r>
+        <w:rPr>
+          <w:rFonts w:ascii="Menlo" w:hAnsi="Menlo" w:cs="Menlo"/>
+          <w:b/>
+          <w:bCs/>
+          <w:color w:val="7F0055"/>
+          <w:kern w:val="0"/>
+          <w:sz w:val="20"/>
+          <w:szCs w:val="36"/>
+        </w:rPr>
+        <w:t>import</w:t>
+      </w:r>
+      <w:r>
+        <w:rPr>
+          <w:rFonts w:ascii="Menlo" w:hAnsi="Menlo" w:cs="Menlo"/>
+          <w:color w:val="000000"/>
+          <w:kern w:val="0"/>
+          <w:sz w:val="20"/>
+          <w:szCs w:val="36"/>
+        </w:rPr>
+        <w:t xml:space="preserve"> </w:t>
+      </w:r>
+      <w:proofErr w:type="gramStart"/>
+      <w:r>
+        <w:rPr>
+          <w:rFonts w:ascii="Menlo" w:hAnsi="Menlo" w:cs="Menlo"/>
+          <w:color w:val="000000"/>
+          <w:kern w:val="0"/>
+          <w:sz w:val="20"/>
+          <w:szCs w:val="36"/>
+        </w:rPr>
+        <w:t>org.apache</w:t>
+      </w:r>
+      <w:proofErr w:type="gramEnd"/>
+      <w:r>
+        <w:rPr>
+          <w:rFonts w:ascii="Menlo" w:hAnsi="Menlo" w:cs="Menlo"/>
+          <w:color w:val="000000"/>
+          <w:kern w:val="0"/>
+          <w:sz w:val="20"/>
+          <w:szCs w:val="36"/>
+        </w:rPr>
+        <w:t>.logging.log4j.Logger;</w:t>
+      </w:r>
     </w:p>
     <w:p>
       <w:pPr>
@@ -508,50 +493,6 @@
           <w:szCs w:val="36"/>
         </w:rPr>
       </w:pPr>
-      <w:r>
-        <w:rPr>
-          <w:rFonts w:ascii="Menlo" w:hAnsi="Menlo" w:cs="Menlo"/>
-          <w:b/>
-          <w:bCs/>
-          <w:color w:val="7F0055"/>
-          <w:kern w:val="0"/>
-          <w:sz w:val="20"/>
-          <w:szCs w:val="36"/>
-        </w:rPr>
-        <w:t>public</w:t>
-      </w:r>
-      <w:r>
-        <w:rPr>
-          <w:rFonts w:ascii="Menlo" w:hAnsi="Menlo" w:cs="Menlo"/>
-          <w:color w:val="000000"/>
-          <w:kern w:val="0"/>
-          <w:sz w:val="20"/>
-          <w:szCs w:val="36"/>
-        </w:rPr>
-        <w:t xml:space="preserve"> </w:t>
-      </w:r>
-      <w:r>
-        <w:rPr>
-          <w:rFonts w:ascii="Menlo" w:hAnsi="Menlo" w:cs="Menlo"/>
-          <w:b/>
-          <w:bCs/>
-          <w:color w:val="7F0055"/>
-          <w:kern w:val="0"/>
-          <w:sz w:val="20"/>
-          <w:szCs w:val="36"/>
-        </w:rPr>
-        <w:t>class</w:t>
-      </w:r>
-      <w:r>
-        <w:rPr>
-          <w:rFonts w:ascii="Menlo" w:hAnsi="Menlo" w:cs="Menlo"/>
-          <w:color w:val="000000"/>
-          <w:kern w:val="0"/>
-          <w:sz w:val="20"/>
-          <w:szCs w:val="36"/>
-        </w:rPr>
-        <w:t xml:space="preserve"> Log4j2Test {</w:t>
-      </w:r>
     </w:p>
     <w:p>
       <w:pPr>
@@ -566,6 +507,50 @@
           <w:szCs w:val="36"/>
         </w:rPr>
       </w:pPr>
+      <w:r>
+        <w:rPr>
+          <w:rFonts w:ascii="Menlo" w:hAnsi="Menlo" w:cs="Menlo"/>
+          <w:b/>
+          <w:bCs/>
+          <w:color w:val="7F0055"/>
+          <w:kern w:val="0"/>
+          <w:sz w:val="20"/>
+          <w:szCs w:val="36"/>
+        </w:rPr>
+        <w:t>public</w:t>
+      </w:r>
+      <w:r>
+        <w:rPr>
+          <w:rFonts w:ascii="Menlo" w:hAnsi="Menlo" w:cs="Menlo"/>
+          <w:color w:val="000000"/>
+          <w:kern w:val="0"/>
+          <w:sz w:val="20"/>
+          <w:szCs w:val="36"/>
+        </w:rPr>
+        <w:t xml:space="preserve"> </w:t>
+      </w:r>
+      <w:r>
+        <w:rPr>
+          <w:rFonts w:ascii="Menlo" w:hAnsi="Menlo" w:cs="Menlo"/>
+          <w:b/>
+          <w:bCs/>
+          <w:color w:val="7F0055"/>
+          <w:kern w:val="0"/>
+          <w:sz w:val="20"/>
+          <w:szCs w:val="36"/>
+        </w:rPr>
+        <w:t>class</w:t>
+      </w:r>
+      <w:r>
+        <w:rPr>
+          <w:rFonts w:ascii="Menlo" w:hAnsi="Menlo" w:cs="Menlo"/>
+          <w:color w:val="000000"/>
+          <w:kern w:val="0"/>
+          <w:sz w:val="20"/>
+          <w:szCs w:val="36"/>
+        </w:rPr>
+        <w:t xml:space="preserve"> Log4j2Test {</w:t>
+      </w:r>
     </w:p>
     <w:p>
       <w:pPr>
@@ -580,126 +565,6 @@
           <w:szCs w:val="36"/>
         </w:rPr>
       </w:pPr>
-      <w:r>
-        <w:rPr>
-          <w:rFonts w:ascii="Menlo" w:hAnsi="Menlo" w:cs="Menlo"/>
-          <w:color w:val="000000"/>
-          <w:kern w:val="0"/>
-          <w:sz w:val="20"/>
-          <w:szCs w:val="36"/>
-        </w:rPr>
-        <w:tab/>
-      </w:r>
-      <w:r>
-        <w:rPr>
-          <w:rFonts w:ascii="Menlo" w:hAnsi="Menlo" w:cs="Menlo"/>
-          <w:b/>
-          <w:bCs/>
-          <w:color w:val="7F0055"/>
-          <w:kern w:val="0"/>
-          <w:sz w:val="20"/>
-          <w:szCs w:val="36"/>
-        </w:rPr>
-        <w:t>public</w:t>
-      </w:r>
-      <w:r>
-        <w:rPr>
-          <w:rFonts w:ascii="Menlo" w:hAnsi="Menlo" w:cs="Menlo"/>
-          <w:color w:val="000000"/>
-          <w:kern w:val="0"/>
-          <w:sz w:val="20"/>
-          <w:szCs w:val="36"/>
-        </w:rPr>
-        <w:t xml:space="preserve"> </w:t>
-      </w:r>
-      <w:r>
-        <w:rPr>
-          <w:rFonts w:ascii="Menlo" w:hAnsi="Menlo" w:cs="Menlo"/>
-          <w:b/>
-          <w:bCs/>
-          <w:color w:val="7F0055"/>
-          <w:kern w:val="0"/>
-          <w:sz w:val="20"/>
-          <w:szCs w:val="36"/>
-        </w:rPr>
-        <w:t>static</w:t>
-      </w:r>
-      <w:r>
-        <w:rPr>
-          <w:rFonts w:ascii="Menlo" w:hAnsi="Menlo" w:cs="Menlo"/>
-          <w:color w:val="000000"/>
-          <w:kern w:val="0"/>
-          <w:sz w:val="20"/>
-          <w:szCs w:val="36"/>
-        </w:rPr>
-        <w:t xml:space="preserve"> </w:t>
-      </w:r>
-      <w:r>
-        <w:rPr>
-          <w:rFonts w:ascii="Menlo" w:hAnsi="Menlo" w:cs="Menlo"/>
-          <w:b/>
-          <w:bCs/>
-          <w:color w:val="7F0055"/>
-          <w:kern w:val="0"/>
-          <w:sz w:val="20"/>
-          <w:szCs w:val="36"/>
-        </w:rPr>
-        <w:t>void</w:t>
-      </w:r>
-      <w:r>
-        <w:rPr>
-          <w:rFonts w:ascii="Menlo" w:hAnsi="Menlo" w:cs="Menlo"/>
-          <w:color w:val="000000"/>
-          <w:kern w:val="0"/>
-          <w:sz w:val="20"/>
-          <w:szCs w:val="36"/>
-        </w:rPr>
-        <w:t xml:space="preserve"> </w:t>
-      </w:r>
-      <w:proofErr w:type="gramStart"/>
-      <w:r>
-        <w:rPr>
-          <w:rFonts w:ascii="Menlo" w:hAnsi="Menlo" w:cs="Menlo"/>
-          <w:color w:val="000000"/>
-          <w:kern w:val="0"/>
-          <w:sz w:val="20"/>
-          <w:szCs w:val="36"/>
-        </w:rPr>
-        <w:t>main(</w:t>
-      </w:r>
-      <w:proofErr w:type="gramEnd"/>
-      <w:r>
-        <w:rPr>
-          <w:rFonts w:ascii="Menlo" w:hAnsi="Menlo" w:cs="Menlo"/>
-          <w:color w:val="000000"/>
-          <w:kern w:val="0"/>
-          <w:sz w:val="20"/>
-          <w:szCs w:val="36"/>
-        </w:rPr>
-        <w:t xml:space="preserve">String[] </w:t>
-      </w:r>
-      <w:proofErr w:type="spellStart"/>
-      <w:r>
-        <w:rPr>
-          <w:rFonts w:ascii="Menlo" w:hAnsi="Menlo" w:cs="Menlo"/>
-          <w:color w:val="6A3E3E"/>
-          <w:kern w:val="0"/>
-          <w:sz w:val="20"/>
-          <w:szCs w:val="36"/>
-        </w:rPr>
-        <w:t>args</w:t>
-      </w:r>
-      <w:proofErr w:type="spellEnd"/>
-      <w:r>
-        <w:rPr>
-          <w:rFonts w:ascii="Menlo" w:hAnsi="Menlo" w:cs="Menlo"/>
-          <w:color w:val="000000"/>
-          <w:kern w:val="0"/>
-          <w:sz w:val="20"/>
-          <w:szCs w:val="36"/>
-        </w:rPr>
-        <w:t>) {</w:t>
-      </w:r>
     </w:p>
     <w:p>
       <w:pPr>
@@ -727,12 +592,112 @@
       <w:r>
         <w:rPr>
           <w:rFonts w:ascii="Menlo" w:hAnsi="Menlo" w:cs="Menlo"/>
-          <w:color w:val="000000"/>
+          <w:b/>
+          <w:bCs/>
+          <w:color w:val="7F0055"/>
           <w:kern w:val="0"/>
           <w:sz w:val="20"/>
           <w:szCs w:val="36"/>
         </w:rPr>
-        <w:tab/>
+        <w:t>public</w:t>
+      </w:r>
+      <w:r>
+        <w:rPr>
+          <w:rFonts w:ascii="Menlo" w:hAnsi="Menlo" w:cs="Menlo"/>
+          <w:color w:val="000000"/>
+          <w:kern w:val="0"/>
+          <w:sz w:val="20"/>
+          <w:szCs w:val="36"/>
+        </w:rPr>
+        <w:t xml:space="preserve"> </w:t>
+      </w:r>
+      <w:r>
+        <w:rPr>
+          <w:rFonts w:ascii="Menlo" w:hAnsi="Menlo" w:cs="Menlo"/>
+          <w:b/>
+          <w:bCs/>
+          <w:color w:val="7F0055"/>
+          <w:kern w:val="0"/>
+          <w:sz w:val="20"/>
+          <w:szCs w:val="36"/>
+        </w:rPr>
+        <w:t>static</w:t>
+      </w:r>
+      <w:r>
+        <w:rPr>
+          <w:rFonts w:ascii="Menlo" w:hAnsi="Menlo" w:cs="Menlo"/>
+          <w:color w:val="000000"/>
+          <w:kern w:val="0"/>
+          <w:sz w:val="20"/>
+          <w:szCs w:val="36"/>
+        </w:rPr>
+        <w:t xml:space="preserve"> </w:t>
+      </w:r>
+      <w:r>
+        <w:rPr>
+          <w:rFonts w:ascii="Menlo" w:hAnsi="Menlo" w:cs="Menlo"/>
+          <w:b/>
+          <w:bCs/>
+          <w:color w:val="7F0055"/>
+          <w:kern w:val="0"/>
+          <w:sz w:val="20"/>
+          <w:szCs w:val="36"/>
+        </w:rPr>
+        <w:t>void</w:t>
+      </w:r>
+      <w:r>
+        <w:rPr>
+          <w:rFonts w:ascii="Menlo" w:hAnsi="Menlo" w:cs="Menlo"/>
+          <w:color w:val="000000"/>
+          <w:kern w:val="0"/>
+          <w:sz w:val="20"/>
+          <w:szCs w:val="36"/>
+        </w:rPr>
+        <w:t xml:space="preserve"> </w:t>
+      </w:r>
+      <w:proofErr w:type="gramStart"/>
+      <w:r>
+        <w:rPr>
+          <w:rFonts w:ascii="Menlo" w:hAnsi="Menlo" w:cs="Menlo"/>
+          <w:color w:val="000000"/>
+          <w:kern w:val="0"/>
+          <w:sz w:val="20"/>
+          <w:szCs w:val="36"/>
+        </w:rPr>
+        <w:t>main(</w:t>
+      </w:r>
+      <w:proofErr w:type="gramEnd"/>
+      <w:r>
+        <w:rPr>
+          <w:rFonts w:ascii="Menlo" w:hAnsi="Menlo" w:cs="Menlo"/>
+          <w:color w:val="000000"/>
+          <w:kern w:val="0"/>
+          <w:sz w:val="20"/>
+          <w:szCs w:val="36"/>
+        </w:rPr>
+        <w:t xml:space="preserve">String[] </w:t>
+      </w:r>
+      <w:proofErr w:type="spellStart"/>
+      <w:r>
+        <w:rPr>
+          <w:rFonts w:ascii="Menlo" w:hAnsi="Menlo" w:cs="Menlo"/>
+          <w:color w:val="6A3E3E"/>
+          <w:kern w:val="0"/>
+          <w:sz w:val="20"/>
+          <w:szCs w:val="36"/>
+        </w:rPr>
+        <w:t>args</w:t>
+      </w:r>
+      <w:proofErr w:type="spellEnd"/>
+      <w:r>
+        <w:rPr>
+          <w:rFonts w:ascii="Menlo" w:hAnsi="Menlo" w:cs="Menlo"/>
+          <w:color w:val="000000"/>
+          <w:kern w:val="0"/>
+          <w:sz w:val="20"/>
+          <w:szCs w:val="36"/>
+        </w:rPr>
+        <w:t>) {</w:t>
       </w:r>
     </w:p>
     <w:p>
@@ -751,99 +716,22 @@
       <w:r>
         <w:rPr>
           <w:rFonts w:ascii="Menlo" w:hAnsi="Menlo" w:cs="Menlo"/>
-          <w:color w:val="3F7F5F"/>
+          <w:color w:val="000000"/>
           <w:kern w:val="0"/>
           <w:sz w:val="20"/>
           <w:szCs w:val="36"/>
         </w:rPr>
-        <w:t>//</w:t>
-      </w:r>
-      <w:r>
-        <w:rPr>
-          <w:rFonts w:ascii="Menlo" w:hAnsi="Menlo" w:cs="Menlo"/>
-          <w:color w:val="3F7F5F"/>
+        <w:tab/>
+      </w:r>
+      <w:r>
+        <w:rPr>
+          <w:rFonts w:ascii="Menlo" w:hAnsi="Menlo" w:cs="Menlo"/>
+          <w:color w:val="000000"/>
           <w:kern w:val="0"/>
           <w:sz w:val="20"/>
           <w:szCs w:val="36"/>
         </w:rPr>
         <w:tab/>
-      </w:r>
-      <w:r>
-        <w:rPr>
-          <w:rFonts w:ascii="Menlo" w:hAnsi="Menlo" w:cs="Menlo"/>
-          <w:color w:val="3F7F5F"/>
-          <w:kern w:val="0"/>
-          <w:sz w:val="20"/>
-          <w:szCs w:val="36"/>
-        </w:rPr>
-        <w:tab/>
-        <w:t xml:space="preserve">Logger </w:t>
-      </w:r>
-      <w:proofErr w:type="spellStart"/>
-      <w:r>
-        <w:rPr>
-          <w:rFonts w:ascii="Menlo" w:hAnsi="Menlo" w:cs="Menlo"/>
-          <w:color w:val="3F7F5F"/>
-          <w:kern w:val="0"/>
-          <w:sz w:val="20"/>
-          <w:szCs w:val="36"/>
-        </w:rPr>
-        <w:t>logger</w:t>
-      </w:r>
-      <w:proofErr w:type="spellEnd"/>
-      <w:r>
-        <w:rPr>
-          <w:rFonts w:ascii="Menlo" w:hAnsi="Menlo" w:cs="Menlo"/>
-          <w:color w:val="3F7F5F"/>
-          <w:kern w:val="0"/>
-          <w:sz w:val="20"/>
-          <w:szCs w:val="36"/>
-        </w:rPr>
-        <w:t xml:space="preserve"> = </w:t>
-      </w:r>
-      <w:proofErr w:type="spellStart"/>
-      <w:r>
-        <w:rPr>
-          <w:rFonts w:ascii="Menlo" w:hAnsi="Menlo" w:cs="Menlo"/>
-          <w:color w:val="3F7F5F"/>
-          <w:kern w:val="0"/>
-          <w:sz w:val="20"/>
-          <w:szCs w:val="36"/>
-        </w:rPr>
-        <w:t>LogManager.getLogger</w:t>
-      </w:r>
-      <w:proofErr w:type="spellEnd"/>
-      <w:r>
-        <w:rPr>
-          <w:rFonts w:ascii="Menlo" w:hAnsi="Menlo" w:cs="Menlo"/>
-          <w:color w:val="3F7F5F"/>
-          <w:kern w:val="0"/>
-          <w:sz w:val="20"/>
-          <w:szCs w:val="36"/>
-        </w:rPr>
-        <w:t>(</w:t>
-      </w:r>
-      <w:proofErr w:type="spellStart"/>
-      <w:r>
-        <w:rPr>
-          <w:rFonts w:ascii="Menlo" w:hAnsi="Menlo" w:cs="Menlo"/>
-          <w:color w:val="3F7F5F"/>
-          <w:kern w:val="0"/>
-          <w:sz w:val="20"/>
-          <w:szCs w:val="36"/>
-        </w:rPr>
-        <w:t>LogManager.ROOT_LOGGER_NAME</w:t>
-      </w:r>
-      <w:proofErr w:type="spellEnd"/>
-      <w:r>
-        <w:rPr>
-          <w:rFonts w:ascii="Menlo" w:hAnsi="Menlo" w:cs="Menlo"/>
-          <w:color w:val="3F7F5F"/>
-          <w:kern w:val="0"/>
-          <w:sz w:val="20"/>
-          <w:szCs w:val="36"/>
-        </w:rPr>
-        <w:t>);</w:t>
       </w:r>
     </w:p>
     <w:p>
@@ -932,7 +820,29 @@
           <w:sz w:val="20"/>
           <w:szCs w:val="36"/>
         </w:rPr>
-        <w:t>(Log4j2Test.class);</w:t>
+        <w:t>(</w:t>
+      </w:r>
+      <w:proofErr w:type="spellStart"/>
+      <w:r>
+        <w:rPr>
+          <w:rFonts w:ascii="Menlo" w:hAnsi="Menlo" w:cs="Menlo"/>
+          <w:color w:val="3F7F5F"/>
+          <w:kern w:val="0"/>
+          <w:sz w:val="20"/>
+          <w:szCs w:val="36"/>
+        </w:rPr>
+        <w:t>LogManager.ROOT_LOGGER_NAME</w:t>
+      </w:r>
+      <w:proofErr w:type="spellEnd"/>
+      <w:r>
+        <w:rPr>
+          <w:rFonts w:ascii="Menlo" w:hAnsi="Menlo" w:cs="Menlo"/>
+          <w:color w:val="3F7F5F"/>
+          <w:kern w:val="0"/>
+          <w:sz w:val="20"/>
+          <w:szCs w:val="36"/>
+        </w:rPr>
+        <w:t>);</w:t>
       </w:r>
     </w:p>
     <w:p>
@@ -951,17 +861,27 @@
       <w:r>
         <w:rPr>
           <w:rFonts w:ascii="Menlo" w:hAnsi="Menlo" w:cs="Menlo"/>
-          <w:color w:val="000000"/>
+          <w:color w:val="3F7F5F"/>
           <w:kern w:val="0"/>
           <w:sz w:val="20"/>
           <w:szCs w:val="36"/>
         </w:rPr>
+        <w:t>//</w:t>
+      </w:r>
+      <w:r>
+        <w:rPr>
+          <w:rFonts w:ascii="Menlo" w:hAnsi="Menlo" w:cs="Menlo"/>
+          <w:color w:val="3F7F5F"/>
+          <w:kern w:val="0"/>
+          <w:sz w:val="20"/>
+          <w:szCs w:val="36"/>
+        </w:rPr>
         <w:tab/>
       </w:r>
       <w:r>
         <w:rPr>
           <w:rFonts w:ascii="Menlo" w:hAnsi="Menlo" w:cs="Menlo"/>
-          <w:color w:val="000000"/>
+          <w:color w:val="3F7F5F"/>
           <w:kern w:val="0"/>
           <w:sz w:val="20"/>
           <w:szCs w:val="36"/>
@@ -973,7 +893,7 @@
       <w:r>
         <w:rPr>
           <w:rFonts w:ascii="Menlo" w:hAnsi="Menlo" w:cs="Menlo"/>
-          <w:color w:val="6A3E3E"/>
+          <w:color w:val="3F7F5F"/>
           <w:kern w:val="0"/>
           <w:sz w:val="20"/>
           <w:szCs w:val="36"/>
@@ -984,7 +904,7 @@
       <w:r>
         <w:rPr>
           <w:rFonts w:ascii="Menlo" w:hAnsi="Menlo" w:cs="Menlo"/>
-          <w:color w:val="000000"/>
+          <w:color w:val="3F7F5F"/>
           <w:kern w:val="0"/>
           <w:sz w:val="20"/>
           <w:szCs w:val="36"/>
@@ -995,55 +915,23 @@
       <w:r>
         <w:rPr>
           <w:rFonts w:ascii="Menlo" w:hAnsi="Menlo" w:cs="Menlo"/>
-          <w:color w:val="000000"/>
+          <w:color w:val="3F7F5F"/>
           <w:kern w:val="0"/>
           <w:sz w:val="20"/>
           <w:szCs w:val="36"/>
         </w:rPr>
-        <w:t>LogManager.</w:t>
-      </w:r>
-      <w:r>
-        <w:rPr>
-          <w:rFonts w:ascii="Menlo" w:hAnsi="Menlo" w:cs="Menlo"/>
-          <w:i/>
-          <w:iCs/>
-          <w:color w:val="000000"/>
+        <w:t>LogManager.getLogger</w:t>
+      </w:r>
+      <w:proofErr w:type="spellEnd"/>
+      <w:r>
+        <w:rPr>
+          <w:rFonts w:ascii="Menlo" w:hAnsi="Menlo" w:cs="Menlo"/>
+          <w:color w:val="3F7F5F"/>
           <w:kern w:val="0"/>
           <w:sz w:val="20"/>
           <w:szCs w:val="36"/>
         </w:rPr>
-        <w:t>getLogger</w:t>
-      </w:r>
-      <w:proofErr w:type="spellEnd"/>
-      <w:r>
-        <w:rPr>
-          <w:rFonts w:ascii="Menlo" w:hAnsi="Menlo" w:cs="Menlo"/>
-          <w:color w:val="000000"/>
-          <w:kern w:val="0"/>
-          <w:sz w:val="20"/>
-          <w:szCs w:val="36"/>
-        </w:rPr>
-        <w:t>(</w:t>
-      </w:r>
-      <w:r>
-        <w:rPr>
-          <w:rFonts w:ascii="Menlo" w:hAnsi="Menlo" w:cs="Menlo"/>
-          <w:color w:val="2A00FF"/>
-          <w:kern w:val="0"/>
-          <w:sz w:val="20"/>
-          <w:szCs w:val="36"/>
-        </w:rPr>
-        <w:t>"this is log4j"</w:t>
-      </w:r>
-      <w:r>
-        <w:rPr>
-          <w:rFonts w:ascii="Menlo" w:hAnsi="Menlo" w:cs="Menlo"/>
-          <w:color w:val="000000"/>
-          <w:kern w:val="0"/>
-          <w:sz w:val="20"/>
-          <w:szCs w:val="36"/>
-        </w:rPr>
-        <w:t>);</w:t>
+        <w:t>(Log4j2Test.class);</w:t>
       </w:r>
     </w:p>
     <w:p>
@@ -1059,6 +947,103 @@
           <w:szCs w:val="36"/>
         </w:rPr>
       </w:pPr>
+      <w:r>
+        <w:rPr>
+          <w:rFonts w:ascii="Menlo" w:hAnsi="Menlo" w:cs="Menlo"/>
+          <w:color w:val="000000"/>
+          <w:kern w:val="0"/>
+          <w:sz w:val="20"/>
+          <w:szCs w:val="36"/>
+        </w:rPr>
+        <w:tab/>
+      </w:r>
+      <w:r>
+        <w:rPr>
+          <w:rFonts w:ascii="Menlo" w:hAnsi="Menlo" w:cs="Menlo"/>
+          <w:color w:val="000000"/>
+          <w:kern w:val="0"/>
+          <w:sz w:val="20"/>
+          <w:szCs w:val="36"/>
+        </w:rPr>
+        <w:tab/>
+        <w:t xml:space="preserve">Logger </w:t>
+      </w:r>
+      <w:proofErr w:type="spellStart"/>
+      <w:r>
+        <w:rPr>
+          <w:rFonts w:ascii="Menlo" w:hAnsi="Menlo" w:cs="Menlo"/>
+          <w:color w:val="6A3E3E"/>
+          <w:kern w:val="0"/>
+          <w:sz w:val="20"/>
+          <w:szCs w:val="36"/>
+        </w:rPr>
+        <w:t>logger</w:t>
+      </w:r>
+      <w:proofErr w:type="spellEnd"/>
+      <w:r>
+        <w:rPr>
+          <w:rFonts w:ascii="Menlo" w:hAnsi="Menlo" w:cs="Menlo"/>
+          <w:color w:val="000000"/>
+          <w:kern w:val="0"/>
+          <w:sz w:val="20"/>
+          <w:szCs w:val="36"/>
+        </w:rPr>
+        <w:t xml:space="preserve"> = </w:t>
+      </w:r>
+      <w:proofErr w:type="spellStart"/>
+      <w:r>
+        <w:rPr>
+          <w:rFonts w:ascii="Menlo" w:hAnsi="Menlo" w:cs="Menlo"/>
+          <w:color w:val="000000"/>
+          <w:kern w:val="0"/>
+          <w:sz w:val="20"/>
+          <w:szCs w:val="36"/>
+        </w:rPr>
+        <w:t>LogManager.</w:t>
+      </w:r>
+      <w:r>
+        <w:rPr>
+          <w:rFonts w:ascii="Menlo" w:hAnsi="Menlo" w:cs="Menlo"/>
+          <w:i/>
+          <w:iCs/>
+          <w:color w:val="000000"/>
+          <w:kern w:val="0"/>
+          <w:sz w:val="20"/>
+          <w:szCs w:val="36"/>
+        </w:rPr>
+        <w:t>getLogger</w:t>
+      </w:r>
+      <w:proofErr w:type="spellEnd"/>
+      <w:r>
+        <w:rPr>
+          <w:rFonts w:ascii="Menlo" w:hAnsi="Menlo" w:cs="Menlo"/>
+          <w:color w:val="000000"/>
+          <w:kern w:val="0"/>
+          <w:sz w:val="20"/>
+          <w:szCs w:val="36"/>
+        </w:rPr>
+        <w:t>(</w:t>
+      </w:r>
+      <w:r>
+        <w:rPr>
+          <w:rFonts w:ascii="Menlo" w:hAnsi="Menlo" w:cs="Menlo"/>
+          <w:color w:val="2A00FF"/>
+          <w:kern w:val="0"/>
+          <w:sz w:val="20"/>
+          <w:szCs w:val="36"/>
+        </w:rPr>
+        <w:t>"this is log4j"</w:t>
+      </w:r>
+      <w:r>
+        <w:rPr>
+          <w:rFonts w:ascii="Menlo" w:hAnsi="Menlo" w:cs="Menlo"/>
+          <w:color w:val="000000"/>
+          <w:kern w:val="0"/>
+          <w:sz w:val="20"/>
+          <w:szCs w:val="36"/>
+        </w:rPr>
+        <w:t>);</w:t>
+      </w:r>
     </w:p>
     <w:p>
       <w:pPr>
@@ -1073,80 +1058,6 @@
           <w:szCs w:val="36"/>
         </w:rPr>
       </w:pPr>
-      <w:r>
-        <w:rPr>
-          <w:rFonts w:ascii="Menlo" w:hAnsi="Menlo" w:cs="Menlo"/>
-          <w:color w:val="000000"/>
-          <w:kern w:val="0"/>
-          <w:sz w:val="20"/>
-          <w:szCs w:val="36"/>
-        </w:rPr>
-        <w:tab/>
-      </w:r>
-      <w:r>
-        <w:rPr>
-          <w:rFonts w:ascii="Menlo" w:hAnsi="Menlo" w:cs="Menlo"/>
-          <w:color w:val="000000"/>
-          <w:kern w:val="0"/>
-          <w:sz w:val="20"/>
-          <w:szCs w:val="36"/>
-        </w:rPr>
-        <w:tab/>
-      </w:r>
-      <w:proofErr w:type="spellStart"/>
-      <w:proofErr w:type="gramStart"/>
-      <w:r>
-        <w:rPr>
-          <w:rFonts w:ascii="Menlo" w:hAnsi="Menlo" w:cs="Menlo"/>
-          <w:color w:val="6A3E3E"/>
-          <w:kern w:val="0"/>
-          <w:sz w:val="20"/>
-          <w:szCs w:val="36"/>
-        </w:rPr>
-        <w:t>logger</w:t>
-      </w:r>
-      <w:r>
-        <w:rPr>
-          <w:rFonts w:ascii="Menlo" w:hAnsi="Menlo" w:cs="Menlo"/>
-          <w:color w:val="000000"/>
-          <w:kern w:val="0"/>
-          <w:sz w:val="20"/>
-          <w:szCs w:val="36"/>
-        </w:rPr>
-        <w:t>.trace</w:t>
-      </w:r>
-      <w:proofErr w:type="spellEnd"/>
-      <w:proofErr w:type="gramEnd"/>
-      <w:r>
-        <w:rPr>
-          <w:rFonts w:ascii="Menlo" w:hAnsi="Menlo" w:cs="Menlo"/>
-          <w:color w:val="000000"/>
-          <w:kern w:val="0"/>
-          <w:sz w:val="20"/>
-          <w:szCs w:val="36"/>
-        </w:rPr>
-        <w:t>(</w:t>
-      </w:r>
-      <w:r>
-        <w:rPr>
-          <w:rFonts w:ascii="Menlo" w:hAnsi="Menlo" w:cs="Menlo"/>
-          <w:color w:val="2A00FF"/>
-          <w:kern w:val="0"/>
-          <w:sz w:val="20"/>
-          <w:szCs w:val="36"/>
-        </w:rPr>
-        <w:t>"trace level"</w:t>
-      </w:r>
-      <w:r>
-        <w:rPr>
-          <w:rFonts w:ascii="Menlo" w:hAnsi="Menlo" w:cs="Menlo"/>
-          <w:color w:val="000000"/>
-          <w:kern w:val="0"/>
-          <w:sz w:val="20"/>
-          <w:szCs w:val="36"/>
-        </w:rPr>
-        <w:t>);</w:t>
-      </w:r>
     </w:p>
     <w:p>
       <w:pPr>
@@ -1201,7 +1112,7 @@
           <w:sz w:val="20"/>
           <w:szCs w:val="36"/>
         </w:rPr>
-        <w:t>.debug</w:t>
+        <w:t>.trace</w:t>
       </w:r>
       <w:proofErr w:type="spellEnd"/>
       <w:proofErr w:type="gramEnd"/>
@@ -1223,7 +1134,7 @@
           <w:sz w:val="20"/>
           <w:szCs w:val="36"/>
         </w:rPr>
-        <w:t>"debug level"</w:t>
+        <w:t>"trace level"</w:t>
       </w:r>
       <w:r>
         <w:rPr>
@@ -1269,6 +1180,7 @@
         </w:rPr>
         <w:tab/>
       </w:r>
+      <w:proofErr w:type="spellStart"/>
       <w:proofErr w:type="gramStart"/>
       <w:r>
         <w:rPr>
@@ -1288,18 +1200,29 @@
           <w:sz w:val="20"/>
           <w:szCs w:val="36"/>
         </w:rPr>
-        <w:t>.info(</w:t>
-      </w:r>
+        <w:t>.debug</w:t>
+      </w:r>
+      <w:proofErr w:type="spellEnd"/>
       <w:proofErr w:type="gramEnd"/>
       <w:r>
         <w:rPr>
           <w:rFonts w:ascii="Menlo" w:hAnsi="Menlo" w:cs="Menlo"/>
+          <w:color w:val="000000"/>
+          <w:kern w:val="0"/>
+          <w:sz w:val="20"/>
+          <w:szCs w:val="36"/>
+        </w:rPr>
+        <w:t>(</w:t>
+      </w:r>
+      <w:r>
+        <w:rPr>
+          <w:rFonts w:ascii="Menlo" w:hAnsi="Menlo" w:cs="Menlo"/>
           <w:color w:val="2A00FF"/>
           <w:kern w:val="0"/>
           <w:sz w:val="20"/>
           <w:szCs w:val="36"/>
         </w:rPr>
-        <w:t>"info level"</w:t>
+        <w:t>"debug level"</w:t>
       </w:r>
       <w:r>
         <w:rPr>
@@ -1345,7 +1268,6 @@
         </w:rPr>
         <w:tab/>
       </w:r>
-      <w:proofErr w:type="spellStart"/>
       <w:proofErr w:type="gramStart"/>
       <w:r>
         <w:rPr>
@@ -1365,29 +1287,18 @@
           <w:sz w:val="20"/>
           <w:szCs w:val="36"/>
         </w:rPr>
-        <w:t>.warn</w:t>
-      </w:r>
-      <w:proofErr w:type="spellEnd"/>
+        <w:t>.info(</w:t>
+      </w:r>
       <w:proofErr w:type="gramEnd"/>
       <w:r>
         <w:rPr>
           <w:rFonts w:ascii="Menlo" w:hAnsi="Menlo" w:cs="Menlo"/>
-          <w:color w:val="000000"/>
+          <w:color w:val="2A00FF"/>
           <w:kern w:val="0"/>
           <w:sz w:val="20"/>
           <w:szCs w:val="36"/>
         </w:rPr>
-        <w:t>(</w:t>
-      </w:r>
-      <w:r>
-        <w:rPr>
-          <w:rFonts w:ascii="Menlo" w:hAnsi="Menlo" w:cs="Menlo"/>
-          <w:color w:val="2A00FF"/>
-          <w:kern w:val="0"/>
-          <w:sz w:val="20"/>
-          <w:szCs w:val="36"/>
-        </w:rPr>
-        <w:t>"warn level"</w:t>
+        <w:t>"info level"</w:t>
       </w:r>
       <w:r>
         <w:rPr>
@@ -1422,6 +1333,94 @@
           <w:szCs w:val="36"/>
         </w:rPr>
         <w:lastRenderedPageBreak/>
+        <w:tab/>
+      </w:r>
+      <w:r>
+        <w:rPr>
+          <w:rFonts w:ascii="Menlo" w:hAnsi="Menlo" w:cs="Menlo"/>
+          <w:color w:val="000000"/>
+          <w:kern w:val="0"/>
+          <w:sz w:val="20"/>
+          <w:szCs w:val="36"/>
+        </w:rPr>
+        <w:tab/>
+      </w:r>
+      <w:proofErr w:type="spellStart"/>
+      <w:proofErr w:type="gramStart"/>
+      <w:r>
+        <w:rPr>
+          <w:rFonts w:ascii="Menlo" w:hAnsi="Menlo" w:cs="Menlo"/>
+          <w:color w:val="6A3E3E"/>
+          <w:kern w:val="0"/>
+          <w:sz w:val="20"/>
+          <w:szCs w:val="36"/>
+        </w:rPr>
+        <w:t>logger</w:t>
+      </w:r>
+      <w:r>
+        <w:rPr>
+          <w:rFonts w:ascii="Menlo" w:hAnsi="Menlo" w:cs="Menlo"/>
+          <w:color w:val="000000"/>
+          <w:kern w:val="0"/>
+          <w:sz w:val="20"/>
+          <w:szCs w:val="36"/>
+        </w:rPr>
+        <w:t>.warn</w:t>
+      </w:r>
+      <w:proofErr w:type="spellEnd"/>
+      <w:proofErr w:type="gramEnd"/>
+      <w:r>
+        <w:rPr>
+          <w:rFonts w:ascii="Menlo" w:hAnsi="Menlo" w:cs="Menlo"/>
+          <w:color w:val="000000"/>
+          <w:kern w:val="0"/>
+          <w:sz w:val="20"/>
+          <w:szCs w:val="36"/>
+        </w:rPr>
+        <w:t>(</w:t>
+      </w:r>
+      <w:r>
+        <w:rPr>
+          <w:rFonts w:ascii="Menlo" w:hAnsi="Menlo" w:cs="Menlo"/>
+          <w:color w:val="2A00FF"/>
+          <w:kern w:val="0"/>
+          <w:sz w:val="20"/>
+          <w:szCs w:val="36"/>
+        </w:rPr>
+        <w:t>"warn level"</w:t>
+      </w:r>
+      <w:r>
+        <w:rPr>
+          <w:rFonts w:ascii="Menlo" w:hAnsi="Menlo" w:cs="Menlo"/>
+          <w:color w:val="000000"/>
+          <w:kern w:val="0"/>
+          <w:sz w:val="20"/>
+          <w:szCs w:val="36"/>
+        </w:rPr>
+        <w:t>);</w:t>
+      </w:r>
+    </w:p>
+    <w:p>
+      <w:pPr>
+        <w:autoSpaceDE w:val="0"/>
+        <w:autoSpaceDN w:val="0"/>
+        <w:adjustRightInd w:val="0"/>
+        <w:jc w:val="left"/>
+        <w:rPr>
+          <w:rFonts w:ascii="Menlo" w:hAnsi="Menlo" w:cs="Menlo"/>
+          <w:kern w:val="0"/>
+          <w:sz w:val="20"/>
+          <w:szCs w:val="36"/>
+        </w:rPr>
+      </w:pPr>
+      <w:r>
+        <w:rPr>
+          <w:rFonts w:ascii="Menlo" w:hAnsi="Menlo" w:cs="Menlo"/>
+          <w:color w:val="000000"/>
+          <w:kern w:val="0"/>
+          <w:sz w:val="20"/>
+          <w:szCs w:val="36"/>
+        </w:rPr>
         <w:tab/>
       </w:r>
       <w:r>
@@ -2650,6 +2649,7 @@
           <w:sz w:val="18"/>
           <w:szCs w:val="36"/>
         </w:rPr>
+        <w:lastRenderedPageBreak/>
         <w:t xml:space="preserve">            </w:t>
       </w:r>
       <w:r>
@@ -2747,7 +2747,6 @@
           <w:sz w:val="18"/>
           <w:szCs w:val="36"/>
         </w:rPr>
-        <w:lastRenderedPageBreak/>
         <w:t xml:space="preserve">        </w:t>
       </w:r>
       <w:r>
@@ -6164,6 +6163,141 @@
         <w:t>文件：</w:t>
       </w:r>
     </w:p>
+    <w:p>
+      <w:pPr>
+        <w:rPr>
+          <w:rFonts w:hint="eastAsia"/>
+        </w:rPr>
+      </w:pPr>
+      <w:r>
+        <w:rPr>
+          <w:rFonts w:hint="eastAsia"/>
+        </w:rPr>
+        <w:t>经过调试，这个log</w:t>
+      </w:r>
+      <w:r>
+        <w:t>4j2.xml</w:t>
+      </w:r>
+      <w:r>
+        <w:rPr>
+          <w:rFonts w:hint="eastAsia"/>
+        </w:rPr>
+        <w:t>文件应该也是在</w:t>
+      </w:r>
+      <w:proofErr w:type="spellStart"/>
+      <w:r>
+        <w:rPr>
+          <w:rFonts w:hint="eastAsia"/>
+        </w:rPr>
+        <w:t>s</w:t>
+      </w:r>
+      <w:r>
+        <w:t>rc</w:t>
+      </w:r>
+      <w:proofErr w:type="spellEnd"/>
+      <w:r>
+        <w:rPr>
+          <w:rFonts w:hint="eastAsia"/>
+        </w:rPr>
+        <w:t>/</w:t>
+      </w:r>
+      <w:r>
+        <w:t>main/resources/</w:t>
+      </w:r>
+      <w:r>
+        <w:rPr>
+          <w:rFonts w:hint="eastAsia"/>
+        </w:rPr>
+        <w:t>下面</w:t>
+      </w:r>
+      <w:r>
+        <w:rPr>
+          <w:rFonts w:hint="eastAsia"/>
+        </w:rPr>
+        <w:t>。如果要是这里面没有的话，应该是去找</w:t>
+      </w:r>
+      <w:proofErr w:type="spellStart"/>
+      <w:r>
+        <w:rPr>
+          <w:rFonts w:hint="eastAsia"/>
+        </w:rPr>
+        <w:t>s</w:t>
+      </w:r>
+      <w:r>
+        <w:t>rc</w:t>
+      </w:r>
+      <w:proofErr w:type="spellEnd"/>
+      <w:r>
+        <w:rPr>
+          <w:rFonts w:hint="eastAsia"/>
+        </w:rPr>
+        <w:t>下面的l</w:t>
+      </w:r>
+      <w:r>
+        <w:t>og4j2.xml</w:t>
+      </w:r>
+      <w:r>
+        <w:rPr>
+          <w:rFonts w:hint="eastAsia"/>
+        </w:rPr>
+        <w:t>文件！</w:t>
+      </w:r>
+    </w:p>
+    <w:p>
+      <w:pPr>
+        <w:rPr>
+          <w:rFonts w:hint="eastAsia"/>
+        </w:rPr>
+      </w:pPr>
+      <w:r>
+        <w:rPr>
+          <w:rFonts w:hint="eastAsia"/>
+          <w:noProof/>
+        </w:rPr>
+        <w:lastRenderedPageBreak/>
+        <w:drawing>
+          <wp:inline distT="0" distB="0" distL="0" distR="0">
+            <wp:extent cx="4318000" cy="1206500"/>
+            <wp:effectExtent l="0" t="0" r="0" b="0"/>
+            <wp:docPr id="29" name="图片 29"/>
+            <wp:cNvGraphicFramePr>
+              <a:graphicFrameLocks xmlns:a="http://schemas.openxmlformats.org/drawingml/2006/main" noChangeAspect="1"/>
+            </wp:cNvGraphicFramePr>
+            <a:graphic xmlns:a="http://schemas.openxmlformats.org/drawingml/2006/main">
+              <a:graphicData uri="http://schemas.openxmlformats.org/drawingml/2006/picture">
+                <pic:pic xmlns:pic="http://schemas.openxmlformats.org/drawingml/2006/picture">
+                  <pic:nvPicPr>
+                    <pic:cNvPr id="29" name="屏幕快照 2018-12-19 下午2.51.48.png"/>
+                    <pic:cNvPicPr/>
+                  </pic:nvPicPr>
+                  <pic:blipFill>
+                    <a:blip r:embed="rId17">
+                      <a:extLst>
+                        <a:ext uri="{28A0092B-C50C-407E-A947-70E740481C1C}">
+                          <a14:useLocalDpi xmlns:a14="http://schemas.microsoft.com/office/drawing/2010/main" val="0"/>
+                        </a:ext>
+                      </a:extLst>
+                    </a:blip>
+                    <a:stretch>
+                      <a:fillRect/>
+                    </a:stretch>
+                  </pic:blipFill>
+                  <pic:spPr>
+                    <a:xfrm>
+                      <a:off x="0" y="0"/>
+                      <a:ext cx="4318000" cy="1206500"/>
+                    </a:xfrm>
+                    <a:prstGeom prst="rect">
+                      <a:avLst/>
+                    </a:prstGeom>
+                  </pic:spPr>
+                </pic:pic>
+              </a:graphicData>
+            </a:graphic>
+          </wp:inline>
+        </w:drawing>
+      </w:r>
+    </w:p>
     <w:p/>
     <w:p>
       <w:r>
@@ -6171,7 +6305,6 @@
           <w:rFonts w:hint="eastAsia"/>
           <w:noProof/>
         </w:rPr>
-        <w:lastRenderedPageBreak/>
         <w:drawing>
           <wp:inline distT="0" distB="0" distL="0" distR="0">
             <wp:extent cx="4432300" cy="1435100"/>
@@ -6188,7 +6321,7 @@
                     <pic:cNvPicPr/>
                   </pic:nvPicPr>
                   <pic:blipFill>
-                    <a:blip r:embed="rId17">
+                    <a:blip r:embed="rId18">
                       <a:extLst>
                         <a:ext uri="{28A0092B-C50C-407E-A947-70E740481C1C}">
                           <a14:useLocalDpi xmlns:a14="http://schemas.microsoft.com/office/drawing/2010/main" val="0"/>
@@ -6246,9 +6379,9 @@
     <w:p>
       <w:pPr>
         <w:pStyle w:val="HTML"/>
-        <w:shd w:val="clear" w:color="auto" w:fill="2B2B2B"/>
-        <w:rPr>
-          <w:rFonts w:ascii="Menlo" w:hAnsi="Menlo" w:cs="Menlo"/>
+        <w:rPr>
+          <w:rFonts w:ascii="Menlo" w:hAnsi="Menlo" w:cs="Menlo"/>
+          <w:b/>
           <w:color w:val="A9B7C6"/>
           <w:sz w:val="18"/>
           <w:szCs w:val="18"/>
@@ -6257,6 +6390,7 @@
       <w:r>
         <w:rPr>
           <w:rFonts w:ascii="Menlo" w:hAnsi="Menlo" w:cs="Menlo"/>
+          <w:b/>
           <w:color w:val="808080"/>
           <w:sz w:val="18"/>
           <w:szCs w:val="18"/>
@@ -6266,6 +6400,7 @@
       <w:r>
         <w:rPr>
           <w:rFonts w:ascii="Menlo" w:hAnsi="Menlo" w:cs="Menlo"/>
+          <w:b/>
           <w:color w:val="808080"/>
           <w:sz w:val="18"/>
           <w:szCs w:val="18"/>
@@ -6276,6 +6411,7 @@
       <w:r>
         <w:rPr>
           <w:rFonts w:ascii="Menlo" w:hAnsi="Menlo" w:cs="Menlo"/>
+          <w:b/>
           <w:color w:val="808080"/>
           <w:sz w:val="18"/>
           <w:szCs w:val="18"/>
@@ -6287,6 +6423,7 @@
       <w:r>
         <w:rPr>
           <w:rFonts w:ascii="Menlo" w:hAnsi="Menlo" w:cs="Menlo"/>
+          <w:b/>
           <w:color w:val="808080"/>
           <w:sz w:val="18"/>
           <w:szCs w:val="18"/>
@@ -6297,6 +6434,7 @@
       <w:r>
         <w:rPr>
           <w:rFonts w:ascii="Menlo" w:hAnsi="Menlo" w:cs="Menlo"/>
+          <w:b/>
           <w:color w:val="808080"/>
           <w:sz w:val="18"/>
           <w:szCs w:val="18"/>
@@ -6307,6 +6445,7 @@
       <w:r>
         <w:rPr>
           <w:rFonts w:ascii="Menlo" w:hAnsi="Menlo" w:cs="Menlo"/>
+          <w:b/>
           <w:color w:val="808080"/>
           <w:sz w:val="18"/>
           <w:szCs w:val="18"/>
@@ -6317,6 +6456,7 @@
       <w:r>
         <w:rPr>
           <w:rFonts w:ascii="Menlo" w:hAnsi="Menlo" w:cs="Menlo"/>
+          <w:b/>
           <w:color w:val="808080"/>
           <w:sz w:val="18"/>
           <w:szCs w:val="18"/>
@@ -6327,6 +6467,7 @@
       <w:r>
         <w:rPr>
           <w:rFonts w:ascii="Menlo" w:hAnsi="Menlo" w:cs="Menlo"/>
+          <w:b/>
           <w:color w:val="808080"/>
           <w:sz w:val="18"/>
           <w:szCs w:val="18"/>
@@ -6337,6 +6478,7 @@
       <w:r>
         <w:rPr>
           <w:rFonts w:ascii="Menlo" w:hAnsi="Menlo" w:cs="Menlo"/>
+          <w:b/>
           <w:color w:val="808080"/>
           <w:sz w:val="18"/>
           <w:szCs w:val="18"/>
@@ -6346,6 +6488,7 @@
       <w:r>
         <w:rPr>
           <w:rFonts w:ascii="Menlo" w:hAnsi="Menlo" w:cs="Menlo"/>
+          <w:b/>
           <w:color w:val="A9B7C6"/>
           <w:sz w:val="18"/>
           <w:szCs w:val="18"/>
@@ -6369,6 +6512,7 @@
       <w:r>
         <w:rPr>
           <w:rFonts w:ascii="Menlo" w:hAnsi="Menlo" w:cs="Menlo"/>
+          <w:b/>
           <w:color w:val="A9B7C6"/>
           <w:sz w:val="18"/>
           <w:szCs w:val="18"/>
@@ -6380,6 +6524,7 @@
       <w:r>
         <w:rPr>
           <w:rFonts w:ascii="Menlo" w:hAnsi="Menlo" w:cs="Menlo"/>
+          <w:b/>
           <w:color w:val="A9B7C6"/>
           <w:sz w:val="18"/>
           <w:szCs w:val="18"/>
@@ -6390,6 +6535,7 @@
       <w:r>
         <w:rPr>
           <w:rFonts w:ascii="Menlo" w:hAnsi="Menlo" w:cs="Menlo"/>
+          <w:b/>
           <w:color w:val="6A8759"/>
           <w:sz w:val="18"/>
           <w:szCs w:val="18"/>
@@ -6401,6 +6547,7 @@
       <w:r>
         <w:rPr>
           <w:rFonts w:ascii="Menlo" w:hAnsi="Menlo" w:cs="Menlo"/>
+          <w:b/>
           <w:color w:val="6A8759"/>
           <w:sz w:val="18"/>
           <w:szCs w:val="18"/>
@@ -6412,6 +6559,7 @@
       <w:r>
         <w:rPr>
           <w:rFonts w:ascii="Menlo" w:hAnsi="Menlo" w:cs="Menlo"/>
+          <w:b/>
           <w:color w:val="6A8759"/>
           <w:sz w:val="18"/>
           <w:szCs w:val="18"/>
@@ -6422,6 +6570,7 @@
       <w:r>
         <w:rPr>
           <w:rFonts w:ascii="Menlo" w:hAnsi="Menlo" w:cs="Menlo"/>
+          <w:b/>
           <w:color w:val="A9B7C6"/>
           <w:sz w:val="18"/>
           <w:szCs w:val="18"/>
@@ -6432,6 +6581,7 @@
       <w:r>
         <w:rPr>
           <w:rFonts w:ascii="Menlo" w:hAnsi="Menlo" w:cs="Menlo"/>
+          <w:b/>
           <w:color w:val="6A8759"/>
           <w:sz w:val="18"/>
           <w:szCs w:val="18"/>
@@ -6442,6 +6592,7 @@
       <w:r>
         <w:rPr>
           <w:rFonts w:ascii="Menlo" w:hAnsi="Menlo" w:cs="Menlo"/>
+          <w:b/>
           <w:color w:val="A9B7C6"/>
           <w:sz w:val="18"/>
           <w:szCs w:val="18"/>
@@ -6452,6 +6603,7 @@
       <w:r>
         <w:rPr>
           <w:rFonts w:ascii="Menlo" w:hAnsi="Menlo" w:cs="Menlo"/>
+          <w:b/>
           <w:color w:val="A9B7C6"/>
           <w:sz w:val="18"/>
           <w:szCs w:val="18"/>
@@ -6461,6 +6613,7 @@
       <w:r>
         <w:rPr>
           <w:rFonts w:ascii="Menlo" w:hAnsi="Menlo" w:cs="Menlo"/>
+          <w:b/>
           <w:color w:val="E8BF6A"/>
           <w:sz w:val="18"/>
           <w:szCs w:val="18"/>
@@ -6470,6 +6623,7 @@
       <w:r>
         <w:rPr>
           <w:rFonts w:ascii="Menlo" w:hAnsi="Menlo" w:cs="Menlo"/>
+          <w:b/>
           <w:color w:val="E8BF6A"/>
           <w:sz w:val="18"/>
           <w:szCs w:val="18"/>
@@ -6480,6 +6634,7 @@
       <w:r>
         <w:rPr>
           <w:rFonts w:ascii="Menlo" w:hAnsi="Menlo" w:cs="Menlo"/>
+          <w:b/>
           <w:color w:val="E8BF6A"/>
           <w:sz w:val="18"/>
           <w:szCs w:val="18"/>
@@ -6490,6 +6645,7 @@
       <w:r>
         <w:rPr>
           <w:rFonts w:ascii="Menlo" w:hAnsi="Menlo" w:cs="Menlo"/>
+          <w:b/>
           <w:color w:val="A9B7C6"/>
           <w:sz w:val="18"/>
           <w:szCs w:val="18"/>
@@ -6499,6 +6655,7 @@
       <w:r>
         <w:rPr>
           <w:rFonts w:ascii="Menlo" w:hAnsi="Menlo" w:cs="Menlo"/>
+          <w:b/>
           <w:color w:val="E8BF6A"/>
           <w:sz w:val="18"/>
           <w:szCs w:val="18"/>
@@ -6508,6 +6665,7 @@
       <w:r>
         <w:rPr>
           <w:rFonts w:ascii="Menlo" w:hAnsi="Menlo" w:cs="Menlo"/>
+          <w:b/>
           <w:color w:val="E8BF6A"/>
           <w:sz w:val="18"/>
           <w:szCs w:val="18"/>
@@ -6518,6 +6676,7 @@
       <w:r>
         <w:rPr>
           <w:rFonts w:ascii="Menlo" w:hAnsi="Menlo" w:cs="Menlo"/>
+          <w:b/>
           <w:color w:val="E8BF6A"/>
           <w:sz w:val="18"/>
           <w:szCs w:val="18"/>
@@ -6528,6 +6687,7 @@
       <w:r>
         <w:rPr>
           <w:rFonts w:ascii="Menlo" w:hAnsi="Menlo" w:cs="Menlo"/>
+          <w:b/>
           <w:color w:val="E8BF6A"/>
           <w:sz w:val="18"/>
           <w:szCs w:val="18"/>
@@ -6538,6 +6698,7 @@
       <w:r>
         <w:rPr>
           <w:rFonts w:ascii="Menlo" w:hAnsi="Menlo" w:cs="Menlo"/>
+          <w:b/>
           <w:color w:val="A9B7C6"/>
           <w:sz w:val="18"/>
           <w:szCs w:val="18"/>
@@ -6547,6 +6708,7 @@
       <w:r>
         <w:rPr>
           <w:rFonts w:ascii="Menlo" w:hAnsi="Menlo" w:cs="Menlo"/>
+          <w:b/>
           <w:color w:val="A9B7C6"/>
           <w:sz w:val="18"/>
           <w:szCs w:val="18"/>
@@ -6556,6 +6718,7 @@
       <w:r>
         <w:rPr>
           <w:rFonts w:ascii="Menlo" w:hAnsi="Menlo" w:cs="Menlo"/>
+          <w:b/>
           <w:color w:val="A9B7C6"/>
           <w:sz w:val="18"/>
           <w:szCs w:val="18"/>
@@ -6565,6 +6728,7 @@
       <w:r>
         <w:rPr>
           <w:rFonts w:ascii="Menlo" w:hAnsi="Menlo" w:cs="Menlo"/>
+          <w:b/>
           <w:color w:val="A9B7C6"/>
           <w:sz w:val="18"/>
           <w:szCs w:val="18"/>
@@ -6574,6 +6738,7 @@
       <w:r>
         <w:rPr>
           <w:rFonts w:ascii="Menlo" w:hAnsi="Menlo" w:cs="Menlo"/>
+          <w:b/>
           <w:color w:val="A9B7C6"/>
           <w:sz w:val="18"/>
           <w:szCs w:val="18"/>
@@ -6583,6 +6748,7 @@
       <w:r>
         <w:rPr>
           <w:rFonts w:ascii="Menlo" w:hAnsi="Menlo" w:cs="Menlo"/>
+          <w:b/>
           <w:color w:val="A9B7C6"/>
           <w:sz w:val="18"/>
           <w:szCs w:val="18"/>
@@ -6593,6 +6759,7 @@
       <w:r>
         <w:rPr>
           <w:rFonts w:ascii="Menlo" w:hAnsi="Menlo" w:cs="Menlo"/>
+          <w:b/>
           <w:color w:val="E8BF6A"/>
           <w:sz w:val="18"/>
           <w:szCs w:val="18"/>
@@ -6602,6 +6769,7 @@
       <w:r>
         <w:rPr>
           <w:rFonts w:ascii="Menlo" w:hAnsi="Menlo" w:cs="Menlo"/>
+          <w:b/>
           <w:color w:val="BABABA"/>
           <w:sz w:val="18"/>
           <w:szCs w:val="18"/>
@@ -6611,6 +6779,7 @@
       <w:r>
         <w:rPr>
           <w:rFonts w:ascii="Menlo" w:hAnsi="Menlo" w:cs="Menlo"/>
+          <w:b/>
           <w:color w:val="A5C261"/>
           <w:sz w:val="18"/>
           <w:szCs w:val="18"/>
@@ -6620,6 +6789,7 @@
       <w:r>
         <w:rPr>
           <w:rFonts w:ascii="Menlo" w:hAnsi="Menlo" w:cs="Menlo"/>
+          <w:b/>
           <w:color w:val="BABABA"/>
           <w:sz w:val="18"/>
           <w:szCs w:val="18"/>
@@ -6629,6 +6799,7 @@
       <w:r>
         <w:rPr>
           <w:rFonts w:ascii="Menlo" w:hAnsi="Menlo" w:cs="Menlo"/>
+          <w:b/>
           <w:color w:val="A5C261"/>
           <w:sz w:val="18"/>
           <w:szCs w:val="18"/>
@@ -6638,6 +6809,7 @@
       <w:r>
         <w:rPr>
           <w:rFonts w:ascii="Menlo" w:hAnsi="Menlo" w:cs="Menlo"/>
+          <w:b/>
           <w:color w:val="E8BF6A"/>
           <w:sz w:val="18"/>
           <w:szCs w:val="18"/>
@@ -6647,6 +6819,7 @@
       <w:r>
         <w:rPr>
           <w:rFonts w:ascii="Menlo" w:hAnsi="Menlo" w:cs="Menlo"/>
+          <w:b/>
           <w:color w:val="E8BF6A"/>
           <w:sz w:val="18"/>
           <w:szCs w:val="18"/>
@@ -6657,6 +6830,7 @@
       <w:r>
         <w:rPr>
           <w:rFonts w:ascii="Menlo" w:hAnsi="Menlo" w:cs="Menlo"/>
+          <w:b/>
           <w:color w:val="BABABA"/>
           <w:sz w:val="18"/>
           <w:szCs w:val="18"/>
@@ -6666,6 +6840,7 @@
       <w:r>
         <w:rPr>
           <w:rFonts w:ascii="Menlo" w:hAnsi="Menlo" w:cs="Menlo"/>
+          <w:b/>
           <w:color w:val="A5C261"/>
           <w:sz w:val="18"/>
           <w:szCs w:val="18"/>
@@ -6675,6 +6850,7 @@
       <w:r>
         <w:rPr>
           <w:rFonts w:ascii="Menlo" w:hAnsi="Menlo" w:cs="Menlo"/>
+          <w:b/>
           <w:color w:val="BABABA"/>
           <w:sz w:val="18"/>
           <w:szCs w:val="18"/>
@@ -6684,6 +6860,7 @@
       <w:r>
         <w:rPr>
           <w:rFonts w:ascii="Menlo" w:hAnsi="Menlo" w:cs="Menlo"/>
+          <w:b/>
           <w:color w:val="A5C261"/>
           <w:sz w:val="18"/>
           <w:szCs w:val="18"/>
@@ -6693,6 +6870,7 @@
       <w:r>
         <w:rPr>
           <w:rFonts w:ascii="Menlo" w:hAnsi="Menlo" w:cs="Menlo"/>
+          <w:b/>
           <w:color w:val="E8BF6A"/>
           <w:sz w:val="18"/>
           <w:szCs w:val="18"/>
@@ -6702,6 +6880,7 @@
       <w:r>
         <w:rPr>
           <w:rFonts w:ascii="Menlo" w:hAnsi="Menlo" w:cs="Menlo"/>
+          <w:b/>
           <w:color w:val="E8BF6A"/>
           <w:sz w:val="18"/>
           <w:szCs w:val="18"/>
@@ -6711,6 +6890,7 @@
       <w:r>
         <w:rPr>
           <w:rFonts w:ascii="Menlo" w:hAnsi="Menlo" w:cs="Menlo"/>
+          <w:b/>
           <w:color w:val="E8BF6A"/>
           <w:sz w:val="18"/>
           <w:szCs w:val="18"/>
@@ -6721,6 +6901,7 @@
       <w:r>
         <w:rPr>
           <w:rFonts w:ascii="Menlo" w:hAnsi="Menlo" w:cs="Menlo"/>
+          <w:b/>
           <w:color w:val="E8BF6A"/>
           <w:sz w:val="18"/>
           <w:szCs w:val="18"/>
@@ -6730,6 +6911,7 @@
       <w:r>
         <w:rPr>
           <w:rFonts w:ascii="Menlo" w:hAnsi="Menlo" w:cs="Menlo"/>
+          <w:b/>
           <w:color w:val="E8BF6A"/>
           <w:sz w:val="18"/>
           <w:szCs w:val="18"/>
@@ -6740,6 +6922,7 @@
       <w:r>
         <w:rPr>
           <w:rFonts w:ascii="Menlo" w:hAnsi="Menlo" w:cs="Menlo"/>
+          <w:b/>
           <w:color w:val="E8BF6A"/>
           <w:sz w:val="18"/>
           <w:szCs w:val="18"/>
@@ -6773,7 +6956,7 @@
                     <pic:cNvPicPr/>
                   </pic:nvPicPr>
                   <pic:blipFill>
-                    <a:blip r:embed="rId18">
+                    <a:blip r:embed="rId19">
                       <a:extLst>
                         <a:ext uri="{28A0092B-C50C-407E-A947-70E740481C1C}">
                           <a14:useLocalDpi xmlns:a14="http://schemas.microsoft.com/office/drawing/2010/main" val="0"/>
@@ -6840,7 +7023,7 @@
                     <pic:cNvPicPr/>
                   </pic:nvPicPr>
                   <pic:blipFill>
-                    <a:blip r:embed="rId19">
+                    <a:blip r:embed="rId20">
                       <a:extLst>
                         <a:ext uri="{28A0092B-C50C-407E-A947-70E740481C1C}">
                           <a14:useLocalDpi xmlns:a14="http://schemas.microsoft.com/office/drawing/2010/main" val="0"/>
@@ -6870,7 +7053,6 @@
     <w:p>
       <w:pPr>
         <w:widowControl/>
-        <w:shd w:val="clear" w:color="auto" w:fill="2B2B2B"/>
         <w:tabs>
           <w:tab w:val="left" w:pos="916"/>
           <w:tab w:val="left" w:pos="1832"/>
@@ -7951,7 +8133,7 @@
                     <pic:cNvPicPr/>
                   </pic:nvPicPr>
                   <pic:blipFill>
-                    <a:blip r:embed="rId20" cstate="print">
+                    <a:blip r:embed="rId21" cstate="print">
                       <a:extLst>
                         <a:ext uri="{28A0092B-C50C-407E-A947-70E740481C1C}">
                           <a14:useLocalDpi xmlns:a14="http://schemas.microsoft.com/office/drawing/2010/main" val="0"/>
@@ -8000,7 +8182,6 @@
     <w:p>
       <w:pPr>
         <w:pStyle w:val="HTML"/>
-        <w:shd w:val="clear" w:color="auto" w:fill="2B2B2B"/>
         <w:rPr>
           <w:rFonts w:ascii="Menlo" w:hAnsi="Menlo" w:cs="Menlo"/>
           <w:color w:val="A9B7C6"/>
@@ -10226,7 +10407,7 @@
                     <pic:cNvPicPr/>
                   </pic:nvPicPr>
                   <pic:blipFill>
-                    <a:blip r:embed="rId21">
+                    <a:blip r:embed="rId22">
                       <a:extLst>
                         <a:ext uri="{28A0092B-C50C-407E-A947-70E740481C1C}">
                           <a14:useLocalDpi xmlns:a14="http://schemas.microsoft.com/office/drawing/2010/main" val="0"/>
@@ -10285,7 +10466,7 @@
                     <pic:cNvPicPr/>
                   </pic:nvPicPr>
                   <pic:blipFill>
-                    <a:blip r:embed="rId22" cstate="print">
+                    <a:blip r:embed="rId23" cstate="print">
                       <a:extLst>
                         <a:ext uri="{28A0092B-C50C-407E-A947-70E740481C1C}">
                           <a14:useLocalDpi xmlns:a14="http://schemas.microsoft.com/office/drawing/2010/main" val="0"/>
@@ -10344,7 +10525,7 @@
                     <pic:cNvPicPr/>
                   </pic:nvPicPr>
                   <pic:blipFill>
-                    <a:blip r:embed="rId23">
+                    <a:blip r:embed="rId24">
                       <a:extLst>
                         <a:ext uri="{28A0092B-C50C-407E-A947-70E740481C1C}">
                           <a14:useLocalDpi xmlns:a14="http://schemas.microsoft.com/office/drawing/2010/main" val="0"/>
@@ -10394,7 +10575,7 @@
                     <pic:cNvPicPr/>
                   </pic:nvPicPr>
                   <pic:blipFill>
-                    <a:blip r:embed="rId24">
+                    <a:blip r:embed="rId25">
                       <a:extLst>
                         <a:ext uri="{28A0092B-C50C-407E-A947-70E740481C1C}">
                           <a14:useLocalDpi xmlns:a14="http://schemas.microsoft.com/office/drawing/2010/main" val="0"/>
@@ -10443,7 +10624,7 @@
                     <pic:cNvPicPr/>
                   </pic:nvPicPr>
                   <pic:blipFill>
-                    <a:blip r:embed="rId25">
+                    <a:blip r:embed="rId26">
                       <a:extLst>
                         <a:ext uri="{28A0092B-C50C-407E-A947-70E740481C1C}">
                           <a14:useLocalDpi xmlns:a14="http://schemas.microsoft.com/office/drawing/2010/main" val="0"/>
@@ -10537,7 +10718,7 @@
                     <pic:cNvPicPr/>
                   </pic:nvPicPr>
                   <pic:blipFill>
-                    <a:blip r:embed="rId26" cstate="print">
+                    <a:blip r:embed="rId27" cstate="print">
                       <a:extLst>
                         <a:ext uri="{28A0092B-C50C-407E-A947-70E740481C1C}">
                           <a14:useLocalDpi xmlns:a14="http://schemas.microsoft.com/office/drawing/2010/main" val="0"/>
@@ -10605,7 +10786,7 @@
                     <pic:cNvPicPr/>
                   </pic:nvPicPr>
                   <pic:blipFill>
-                    <a:blip r:embed="rId27">
+                    <a:blip r:embed="rId28">
                       <a:extLst>
                         <a:ext uri="{28A0092B-C50C-407E-A947-70E740481C1C}">
                           <a14:useLocalDpi xmlns:a14="http://schemas.microsoft.com/office/drawing/2010/main" val="0"/>
@@ -10688,7 +10869,6 @@
     <w:p>
       <w:pPr>
         <w:pStyle w:val="HTML"/>
-        <w:shd w:val="clear" w:color="auto" w:fill="2B2B2B"/>
         <w:rPr>
           <w:rFonts w:ascii="Menlo" w:hAnsi="Menlo" w:cs="Menlo"/>
           <w:color w:val="A9B7C6"/>
@@ -10818,7 +10998,7 @@
                     <pic:cNvPicPr/>
                   </pic:nvPicPr>
                   <pic:blipFill>
-                    <a:blip r:embed="rId28">
+                    <a:blip r:embed="rId29">
                       <a:extLst>
                         <a:ext uri="{28A0092B-C50C-407E-A947-70E740481C1C}">
                           <a14:useLocalDpi xmlns:a14="http://schemas.microsoft.com/office/drawing/2010/main" val="0"/>
@@ -10876,7 +11056,7 @@
                     <pic:cNvPicPr/>
                   </pic:nvPicPr>
                   <pic:blipFill>
-                    <a:blip r:embed="rId29">
+                    <a:blip r:embed="rId30">
                       <a:extLst>
                         <a:ext uri="{28A0092B-C50C-407E-A947-70E740481C1C}">
                           <a14:useLocalDpi xmlns:a14="http://schemas.microsoft.com/office/drawing/2010/main" val="0"/>
@@ -10970,7 +11150,7 @@
                     <pic:cNvPicPr/>
                   </pic:nvPicPr>
                   <pic:blipFill>
-                    <a:blip r:embed="rId30" cstate="print">
+                    <a:blip r:embed="rId31" cstate="print">
                       <a:extLst>
                         <a:ext uri="{28A0092B-C50C-407E-A947-70E740481C1C}">
                           <a14:useLocalDpi xmlns:a14="http://schemas.microsoft.com/office/drawing/2010/main" val="0"/>
@@ -11029,7 +11209,7 @@
                     <pic:cNvPicPr/>
                   </pic:nvPicPr>
                   <pic:blipFill>
-                    <a:blip r:embed="rId31">
+                    <a:blip r:embed="rId32">
                       <a:extLst>
                         <a:ext uri="{28A0092B-C50C-407E-A947-70E740481C1C}">
                           <a14:useLocalDpi xmlns:a14="http://schemas.microsoft.com/office/drawing/2010/main" val="0"/>
@@ -11079,7 +11259,7 @@
                     <pic:cNvPicPr/>
                   </pic:nvPicPr>
                   <pic:blipFill>
-                    <a:blip r:embed="rId32">
+                    <a:blip r:embed="rId33">
                       <a:extLst>
                         <a:ext uri="{28A0092B-C50C-407E-A947-70E740481C1C}">
                           <a14:useLocalDpi xmlns:a14="http://schemas.microsoft.com/office/drawing/2010/main" val="0"/>
@@ -11137,7 +11317,7 @@
                     <pic:cNvPicPr/>
                   </pic:nvPicPr>
                   <pic:blipFill>
-                    <a:blip r:embed="rId33">
+                    <a:blip r:embed="rId34">
                       <a:extLst>
                         <a:ext uri="{28A0092B-C50C-407E-A947-70E740481C1C}">
                           <a14:useLocalDpi xmlns:a14="http://schemas.microsoft.com/office/drawing/2010/main" val="0"/>
@@ -11198,7 +11378,7 @@
                     <pic:cNvPicPr/>
                   </pic:nvPicPr>
                   <pic:blipFill>
-                    <a:blip r:embed="rId34">
+                    <a:blip r:embed="rId35">
                       <a:extLst>
                         <a:ext uri="{28A0092B-C50C-407E-A947-70E740481C1C}">
                           <a14:useLocalDpi xmlns:a14="http://schemas.microsoft.com/office/drawing/2010/main" val="0"/>
@@ -11290,7 +11470,7 @@
                     <pic:cNvPicPr/>
                   </pic:nvPicPr>
                   <pic:blipFill>
-                    <a:blip r:embed="rId35" cstate="print">
+                    <a:blip r:embed="rId36" cstate="print">
                       <a:extLst>
                         <a:ext uri="{28A0092B-C50C-407E-A947-70E740481C1C}">
                           <a14:useLocalDpi xmlns:a14="http://schemas.microsoft.com/office/drawing/2010/main" val="0"/>
@@ -11318,10 +11498,603 @@
       </w:r>
     </w:p>
     <w:p/>
+    <w:p>
+      <w:pPr>
+        <w:pStyle w:val="5"/>
+      </w:pPr>
+      <w:r>
+        <w:rPr>
+          <w:rFonts w:hint="eastAsia"/>
+        </w:rPr>
+        <w:t>下面测试l</w:t>
+      </w:r>
+      <w:r>
+        <w:t>og4j2</w:t>
+      </w:r>
+      <w:r>
+        <w:rPr>
+          <w:rFonts w:hint="eastAsia"/>
+        </w:rPr>
+        <w:t>自定义输出a</w:t>
+      </w:r>
+      <w:r>
+        <w:t>pp.log</w:t>
+      </w:r>
+      <w:r>
+        <w:rPr>
+          <w:rFonts w:hint="eastAsia"/>
+        </w:rPr>
+        <w:t>文件，</w:t>
+      </w:r>
+      <w:r>
+        <w:rPr>
+          <w:rFonts w:hint="eastAsia"/>
+        </w:rPr>
+        <w:t>本地测试正常，测试Cloud</w:t>
+      </w:r>
+      <w:r>
+        <w:t xml:space="preserve"> </w:t>
+      </w:r>
+      <w:r>
+        <w:rPr>
+          <w:rFonts w:hint="eastAsia"/>
+        </w:rPr>
+        <w:t>Foundry</w:t>
+      </w:r>
+      <w:r>
+        <w:t xml:space="preserve"> Libert</w:t>
+      </w:r>
+      <w:r>
+        <w:rPr>
+          <w:rFonts w:hint="eastAsia"/>
+        </w:rPr>
+        <w:t>y结果如下：</w:t>
+      </w:r>
+    </w:p>
     <w:p/>
     <w:p>
+      <w:r>
+        <w:rPr>
+          <w:rFonts w:hint="eastAsia"/>
+        </w:rPr>
+        <w:t>Kibana正常显示：</w:t>
+      </w:r>
+    </w:p>
+    <w:p>
+      <w:pPr>
+        <w:rPr>
+          <w:rFonts w:hint="eastAsia"/>
+        </w:rPr>
+      </w:pPr>
+    </w:p>
+    <w:p>
+      <w:r>
+        <w:rPr>
+          <w:rFonts w:hint="eastAsia"/>
+          <w:noProof/>
+        </w:rPr>
+        <w:drawing>
+          <wp:inline distT="0" distB="0" distL="0" distR="0">
+            <wp:extent cx="5270500" cy="1669415"/>
+            <wp:effectExtent l="0" t="0" r="0" b="0"/>
+            <wp:docPr id="30" name="图片 30"/>
+            <wp:cNvGraphicFramePr>
+              <a:graphicFrameLocks xmlns:a="http://schemas.openxmlformats.org/drawingml/2006/main" noChangeAspect="1"/>
+            </wp:cNvGraphicFramePr>
+            <a:graphic xmlns:a="http://schemas.openxmlformats.org/drawingml/2006/main">
+              <a:graphicData uri="http://schemas.openxmlformats.org/drawingml/2006/picture">
+                <pic:pic xmlns:pic="http://schemas.openxmlformats.org/drawingml/2006/picture">
+                  <pic:nvPicPr>
+                    <pic:cNvPr id="30" name="屏幕快照 2018-12-19 下午3.13.07.png"/>
+                    <pic:cNvPicPr/>
+                  </pic:nvPicPr>
+                  <pic:blipFill>
+                    <a:blip r:embed="rId37">
+                      <a:extLst>
+                        <a:ext uri="{28A0092B-C50C-407E-A947-70E740481C1C}">
+                          <a14:useLocalDpi xmlns:a14="http://schemas.microsoft.com/office/drawing/2010/main" val="0"/>
+                        </a:ext>
+                      </a:extLst>
+                    </a:blip>
+                    <a:stretch>
+                      <a:fillRect/>
+                    </a:stretch>
+                  </pic:blipFill>
+                  <pic:spPr>
+                    <a:xfrm>
+                      <a:off x="0" y="0"/>
+                      <a:ext cx="5270500" cy="1669415"/>
+                    </a:xfrm>
+                    <a:prstGeom prst="rect">
+                      <a:avLst/>
+                    </a:prstGeom>
+                  </pic:spPr>
+                </pic:pic>
+              </a:graphicData>
+            </a:graphic>
+          </wp:inline>
+        </w:drawing>
+      </w:r>
+    </w:p>
+    <w:p/>
+    <w:p>
+      <w:r>
+        <w:rPr>
+          <w:rFonts w:hint="eastAsia"/>
+        </w:rPr>
+        <w:t>查看是否存在自定义输出的log文件</w:t>
+      </w:r>
+    </w:p>
+    <w:p/>
+    <w:p>
+      <w:r>
+        <w:rPr>
+          <w:rFonts w:hint="eastAsia"/>
+        </w:rPr>
+        <w:t>应用自己的l</w:t>
+      </w:r>
+      <w:r>
+        <w:t>og/</w:t>
+      </w:r>
+      <w:r>
+        <w:rPr>
+          <w:rFonts w:hint="eastAsia"/>
+        </w:rPr>
+        <w:t>message</w:t>
+      </w:r>
+      <w:r>
+        <w:t>.log</w:t>
+      </w:r>
+      <w:r>
+        <w:rPr>
+          <w:rFonts w:hint="eastAsia"/>
+        </w:rPr>
+        <w:t>文件里正常显示日志，但是这里自己的日志没有找到！</w:t>
+      </w:r>
+    </w:p>
+    <w:p/>
+    <w:p>
+      <w:pPr>
+        <w:rPr>
+          <w:rFonts w:hint="eastAsia"/>
+        </w:rPr>
+      </w:pPr>
+      <w:r>
+        <w:rPr>
+          <w:rFonts w:hint="eastAsia"/>
+          <w:noProof/>
+        </w:rPr>
+        <w:lastRenderedPageBreak/>
+        <w:drawing>
+          <wp:inline distT="0" distB="0" distL="0" distR="0">
+            <wp:extent cx="4343400" cy="2222500"/>
+            <wp:effectExtent l="0" t="0" r="0" b="0"/>
+            <wp:docPr id="31" name="图片 31"/>
+            <wp:cNvGraphicFramePr>
+              <a:graphicFrameLocks xmlns:a="http://schemas.openxmlformats.org/drawingml/2006/main" noChangeAspect="1"/>
+            </wp:cNvGraphicFramePr>
+            <a:graphic xmlns:a="http://schemas.openxmlformats.org/drawingml/2006/main">
+              <a:graphicData uri="http://schemas.openxmlformats.org/drawingml/2006/picture">
+                <pic:pic xmlns:pic="http://schemas.openxmlformats.org/drawingml/2006/picture">
+                  <pic:nvPicPr>
+                    <pic:cNvPr id="31" name="屏幕快照 2018-12-19 下午3.16.32.png"/>
+                    <pic:cNvPicPr/>
+                  </pic:nvPicPr>
+                  <pic:blipFill>
+                    <a:blip r:embed="rId38">
+                      <a:extLst>
+                        <a:ext uri="{28A0092B-C50C-407E-A947-70E740481C1C}">
+                          <a14:useLocalDpi xmlns:a14="http://schemas.microsoft.com/office/drawing/2010/main" val="0"/>
+                        </a:ext>
+                      </a:extLst>
+                    </a:blip>
+                    <a:stretch>
+                      <a:fillRect/>
+                    </a:stretch>
+                  </pic:blipFill>
+                  <pic:spPr>
+                    <a:xfrm>
+                      <a:off x="0" y="0"/>
+                      <a:ext cx="4343400" cy="2222500"/>
+                    </a:xfrm>
+                    <a:prstGeom prst="rect">
+                      <a:avLst/>
+                    </a:prstGeom>
+                  </pic:spPr>
+                </pic:pic>
+              </a:graphicData>
+            </a:graphic>
+          </wp:inline>
+        </w:drawing>
+      </w:r>
+    </w:p>
+    <w:p/>
+    <w:p>
+      <w:r>
+        <w:rPr>
+          <w:rFonts w:hint="eastAsia"/>
+        </w:rPr>
+        <w:t>查看了几个预期的地方没找到，就全部查找了下</w:t>
+      </w:r>
+    </w:p>
+    <w:p>
+      <w:r>
+        <w:t xml:space="preserve">$ </w:t>
+      </w:r>
+      <w:r>
+        <w:rPr>
+          <w:rFonts w:hint="eastAsia"/>
+        </w:rPr>
+        <w:t>l</w:t>
+      </w:r>
+      <w:r>
+        <w:t>s -R</w:t>
+      </w:r>
+    </w:p>
+    <w:p>
+      <w:r>
+        <w:rPr>
+          <w:rFonts w:hint="eastAsia"/>
+        </w:rPr>
+        <w:t>下图中的.</w:t>
+      </w:r>
+      <w:r>
+        <w:t>app/</w:t>
+      </w:r>
       <w:proofErr w:type="spellStart"/>
       <w:r>
+        <w:t>wlp</w:t>
+      </w:r>
+      <w:proofErr w:type="spellEnd"/>
+      <w:r>
+        <w:t>/</w:t>
+      </w:r>
+      <w:proofErr w:type="spellStart"/>
+      <w:r>
+        <w:t>usr</w:t>
+      </w:r>
+      <w:proofErr w:type="spellEnd"/>
+      <w:r>
+        <w:t>/servers/</w:t>
+      </w:r>
+      <w:proofErr w:type="spellStart"/>
+      <w:r>
+        <w:t>defaultServer</w:t>
+      </w:r>
+      <w:proofErr w:type="spellEnd"/>
+      <w:r>
+        <w:t>/cd /</w:t>
+      </w:r>
+      <w:r>
+        <w:rPr>
+          <w:rFonts w:hint="eastAsia"/>
+        </w:rPr>
+        <w:t>a</w:t>
+      </w:r>
+      <w:r>
+        <w:t>pp.log</w:t>
+      </w:r>
+      <w:r>
+        <w:rPr>
+          <w:rFonts w:hint="eastAsia"/>
+        </w:rPr>
+        <w:t>应该就是自定义的l</w:t>
+      </w:r>
+      <w:r>
+        <w:t>og</w:t>
+      </w:r>
+      <w:r>
+        <w:rPr>
+          <w:rFonts w:hint="eastAsia"/>
+        </w:rPr>
+        <w:t>文件：</w:t>
+      </w:r>
+    </w:p>
+    <w:p>
+      <w:pPr>
+        <w:rPr>
+          <w:rFonts w:hint="eastAsia"/>
+        </w:rPr>
+      </w:pPr>
+      <w:r>
+        <w:rPr>
+          <w:rFonts w:hint="eastAsia"/>
+          <w:noProof/>
+        </w:rPr>
+        <w:drawing>
+          <wp:inline distT="0" distB="0" distL="0" distR="0">
+            <wp:extent cx="5118100" cy="3568700"/>
+            <wp:effectExtent l="0" t="0" r="0" b="0"/>
+            <wp:docPr id="32" name="图片 32"/>
+            <wp:cNvGraphicFramePr>
+              <a:graphicFrameLocks xmlns:a="http://schemas.openxmlformats.org/drawingml/2006/main" noChangeAspect="1"/>
+            </wp:cNvGraphicFramePr>
+            <a:graphic xmlns:a="http://schemas.openxmlformats.org/drawingml/2006/main">
+              <a:graphicData uri="http://schemas.openxmlformats.org/drawingml/2006/picture">
+                <pic:pic xmlns:pic="http://schemas.openxmlformats.org/drawingml/2006/picture">
+                  <pic:nvPicPr>
+                    <pic:cNvPr id="32" name="屏幕快照 2018-12-19 下午3.21.27.png"/>
+                    <pic:cNvPicPr/>
+                  </pic:nvPicPr>
+                  <pic:blipFill>
+                    <a:blip r:embed="rId39">
+                      <a:extLst>
+                        <a:ext uri="{28A0092B-C50C-407E-A947-70E740481C1C}">
+                          <a14:useLocalDpi xmlns:a14="http://schemas.microsoft.com/office/drawing/2010/main" val="0"/>
+                        </a:ext>
+                      </a:extLst>
+                    </a:blip>
+                    <a:stretch>
+                      <a:fillRect/>
+                    </a:stretch>
+                  </pic:blipFill>
+                  <pic:spPr>
+                    <a:xfrm>
+                      <a:off x="0" y="0"/>
+                      <a:ext cx="5118100" cy="3568700"/>
+                    </a:xfrm>
+                    <a:prstGeom prst="rect">
+                      <a:avLst/>
+                    </a:prstGeom>
+                  </pic:spPr>
+                </pic:pic>
+              </a:graphicData>
+            </a:graphic>
+          </wp:inline>
+        </w:drawing>
+      </w:r>
+    </w:p>
+    <w:p>
+      <w:pPr>
+        <w:tabs>
+          <w:tab w:val="left" w:pos="610"/>
+        </w:tabs>
+      </w:pPr>
+      <w:r>
+        <w:tab/>
+      </w:r>
+      <w:r>
+        <w:rPr>
+          <w:rFonts w:hint="eastAsia"/>
+          <w:noProof/>
+        </w:rPr>
+        <w:drawing>
+          <wp:inline distT="0" distB="0" distL="0" distR="0">
+            <wp:extent cx="4368800" cy="762000"/>
+            <wp:effectExtent l="0" t="0" r="0" b="0"/>
+            <wp:docPr id="33" name="图片 33"/>
+            <wp:cNvGraphicFramePr>
+              <a:graphicFrameLocks xmlns:a="http://schemas.openxmlformats.org/drawingml/2006/main" noChangeAspect="1"/>
+            </wp:cNvGraphicFramePr>
+            <a:graphic xmlns:a="http://schemas.openxmlformats.org/drawingml/2006/main">
+              <a:graphicData uri="http://schemas.openxmlformats.org/drawingml/2006/picture">
+                <pic:pic xmlns:pic="http://schemas.openxmlformats.org/drawingml/2006/picture">
+                  <pic:nvPicPr>
+                    <pic:cNvPr id="33" name="屏幕快照 2018-12-19 下午3.25.39.png"/>
+                    <pic:cNvPicPr/>
+                  </pic:nvPicPr>
+                  <pic:blipFill>
+                    <a:blip r:embed="rId40">
+                      <a:extLst>
+                        <a:ext uri="{28A0092B-C50C-407E-A947-70E740481C1C}">
+                          <a14:useLocalDpi xmlns:a14="http://schemas.microsoft.com/office/drawing/2010/main" val="0"/>
+                        </a:ext>
+                      </a:extLst>
+                    </a:blip>
+                    <a:stretch>
+                      <a:fillRect/>
+                    </a:stretch>
+                  </pic:blipFill>
+                  <pic:spPr>
+                    <a:xfrm>
+                      <a:off x="0" y="0"/>
+                      <a:ext cx="4368800" cy="762000"/>
+                    </a:xfrm>
+                    <a:prstGeom prst="rect">
+                      <a:avLst/>
+                    </a:prstGeom>
+                  </pic:spPr>
+                </pic:pic>
+              </a:graphicData>
+            </a:graphic>
+          </wp:inline>
+        </w:drawing>
+      </w:r>
+    </w:p>
+    <w:p>
+      <w:pPr>
+        <w:tabs>
+          <w:tab w:val="left" w:pos="610"/>
+        </w:tabs>
+      </w:pPr>
+    </w:p>
+    <w:p>
+      <w:pPr>
+        <w:tabs>
+          <w:tab w:val="left" w:pos="610"/>
+        </w:tabs>
+      </w:pPr>
+    </w:p>
+    <w:p>
+      <w:pPr>
+        <w:tabs>
+          <w:tab w:val="left" w:pos="610"/>
+        </w:tabs>
+        <w:rPr>
+          <w:rFonts w:hint="eastAsia"/>
+        </w:rPr>
+      </w:pPr>
+      <w:r>
+        <w:rPr>
+          <w:rFonts w:hint="eastAsia"/>
+          <w:noProof/>
+        </w:rPr>
+        <w:lastRenderedPageBreak/>
+        <w:drawing>
+          <wp:inline distT="0" distB="0" distL="0" distR="0">
+            <wp:extent cx="5270500" cy="1598295"/>
+            <wp:effectExtent l="0" t="0" r="0" b="1905"/>
+            <wp:docPr id="34" name="图片 34"/>
+            <wp:cNvGraphicFramePr>
+              <a:graphicFrameLocks xmlns:a="http://schemas.openxmlformats.org/drawingml/2006/main" noChangeAspect="1"/>
+            </wp:cNvGraphicFramePr>
+            <a:graphic xmlns:a="http://schemas.openxmlformats.org/drawingml/2006/main">
+              <a:graphicData uri="http://schemas.openxmlformats.org/drawingml/2006/picture">
+                <pic:pic xmlns:pic="http://schemas.openxmlformats.org/drawingml/2006/picture">
+                  <pic:nvPicPr>
+                    <pic:cNvPr id="34" name="屏幕快照 2018-12-19 下午3.26.05.png"/>
+                    <pic:cNvPicPr/>
+                  </pic:nvPicPr>
+                  <pic:blipFill>
+                    <a:blip r:embed="rId41">
+                      <a:extLst>
+                        <a:ext uri="{28A0092B-C50C-407E-A947-70E740481C1C}">
+                          <a14:useLocalDpi xmlns:a14="http://schemas.microsoft.com/office/drawing/2010/main" val="0"/>
+                        </a:ext>
+                      </a:extLst>
+                    </a:blip>
+                    <a:stretch>
+                      <a:fillRect/>
+                    </a:stretch>
+                  </pic:blipFill>
+                  <pic:spPr>
+                    <a:xfrm>
+                      <a:off x="0" y="0"/>
+                      <a:ext cx="5270500" cy="1598295"/>
+                    </a:xfrm>
+                    <a:prstGeom prst="rect">
+                      <a:avLst/>
+                    </a:prstGeom>
+                  </pic:spPr>
+                </pic:pic>
+              </a:graphicData>
+            </a:graphic>
+          </wp:inline>
+        </w:drawing>
+      </w:r>
+    </w:p>
+    <w:p>
+      <w:pPr>
+        <w:rPr>
+          <w:rFonts w:hint="eastAsia"/>
+        </w:rPr>
+      </w:pPr>
+    </w:p>
+    <w:p>
+      <w:r>
+        <w:rPr>
+          <w:rFonts w:hint="eastAsia"/>
+        </w:rPr>
+        <w:t>测试完成！</w:t>
+      </w:r>
+    </w:p>
+    <w:p/>
+    <w:p>
+      <w:r>
+        <w:rPr>
+          <w:rFonts w:hint="eastAsia"/>
+        </w:rPr>
+        <w:t>使用f</w:t>
+      </w:r>
+      <w:r>
+        <w:t>ind . app.log</w:t>
+      </w:r>
+      <w:r>
+        <w:rPr>
+          <w:rFonts w:hint="eastAsia"/>
+        </w:rPr>
+        <w:t>命令查找</w:t>
+      </w:r>
+    </w:p>
+    <w:p>
+      <w:pPr>
+        <w:rPr>
+          <w:rFonts w:hint="eastAsia"/>
+        </w:rPr>
+      </w:pPr>
+      <w:bookmarkStart w:id="0" w:name="_GoBack"/>
+      <w:bookmarkEnd w:id="0"/>
+    </w:p>
+    <w:p>
+      <w:pPr>
+        <w:rPr>
+          <w:rFonts w:hint="eastAsia"/>
+        </w:rPr>
+      </w:pPr>
+      <w:r>
+        <w:rPr>
+          <w:rFonts w:hint="eastAsia"/>
+          <w:noProof/>
+        </w:rPr>
+        <w:drawing>
+          <wp:inline distT="0" distB="0" distL="0" distR="0">
+            <wp:extent cx="3619500" cy="393700"/>
+            <wp:effectExtent l="0" t="0" r="0" b="0"/>
+            <wp:docPr id="36" name="图片 36"/>
+            <wp:cNvGraphicFramePr>
+              <a:graphicFrameLocks xmlns:a="http://schemas.openxmlformats.org/drawingml/2006/main" noChangeAspect="1"/>
+            </wp:cNvGraphicFramePr>
+            <a:graphic xmlns:a="http://schemas.openxmlformats.org/drawingml/2006/main">
+              <a:graphicData uri="http://schemas.openxmlformats.org/drawingml/2006/picture">
+                <pic:pic xmlns:pic="http://schemas.openxmlformats.org/drawingml/2006/picture">
+                  <pic:nvPicPr>
+                    <pic:cNvPr id="36" name="屏幕快照 2018-12-19 下午3.37.06.png"/>
+                    <pic:cNvPicPr/>
+                  </pic:nvPicPr>
+                  <pic:blipFill>
+                    <a:blip r:embed="rId42">
+                      <a:extLst>
+                        <a:ext uri="{28A0092B-C50C-407E-A947-70E740481C1C}">
+                          <a14:useLocalDpi xmlns:a14="http://schemas.microsoft.com/office/drawing/2010/main" val="0"/>
+                        </a:ext>
+                      </a:extLst>
+                    </a:blip>
+                    <a:stretch>
+                      <a:fillRect/>
+                    </a:stretch>
+                  </pic:blipFill>
+                  <pic:spPr>
+                    <a:xfrm>
+                      <a:off x="0" y="0"/>
+                      <a:ext cx="3619500" cy="393700"/>
+                    </a:xfrm>
+                    <a:prstGeom prst="rect">
+                      <a:avLst/>
+                    </a:prstGeom>
+                  </pic:spPr>
+                </pic:pic>
+              </a:graphicData>
+            </a:graphic>
+          </wp:inline>
+        </w:drawing>
+      </w:r>
+    </w:p>
+    <w:p>
+      <w:pPr>
+        <w:rPr>
+          <w:rFonts w:hint="eastAsia"/>
+        </w:rPr>
+      </w:pPr>
+    </w:p>
+    <w:p/>
+    <w:p/>
+    <w:p>
+      <w:pPr>
+        <w:rPr>
+          <w:rFonts w:hint="eastAsia"/>
+        </w:rPr>
+      </w:pPr>
+    </w:p>
+    <w:p>
+      <w:pPr>
+        <w:rPr>
+          <w:rFonts w:hint="eastAsia"/>
+        </w:rPr>
+      </w:pPr>
+    </w:p>
+    <w:p>
+      <w:proofErr w:type="spellStart"/>
+      <w:r>
         <w:rPr>
           <w:rFonts w:hint="eastAsia"/>
         </w:rPr>
@@ -11359,7 +12132,7 @@
     </w:p>
     <w:p/>
     <w:p>
-      <w:hyperlink r:id="rId36" w:history="1">
+      <w:hyperlink r:id="rId43" w:history="1">
         <w:r>
           <w:rPr>
             <w:rStyle w:val="a3"/>
@@ -11407,9 +12180,9 @@
       </w:r>
     </w:p>
     <w:sectPr>
-      <w:headerReference w:type="default" r:id="rId37"/>
-      <w:footerReference w:type="even" r:id="rId38"/>
-      <w:footerReference w:type="default" r:id="rId39"/>
+      <w:headerReference w:type="default" r:id="rId44"/>
+      <w:footerReference w:type="even" r:id="rId45"/>
+      <w:footerReference w:type="default" r:id="rId46"/>
       <w:pgSz w:w="11900" w:h="16840"/>
       <w:pgMar w:top="1440" w:right="1800" w:bottom="1440" w:left="1800" w:header="851" w:footer="992" w:gutter="0"/>
       <w:cols w:space="425"/>
